--- a/input/договор новый тз.docx
+++ b/input/договор новый тз.docx
@@ -366,32 +366,35 @@
       <w:r>
         <w:rPr>
           <w:rFonts w:ascii="Times New Roman" w:hAnsi="Times New Roman" w:cs="Times New Roman"/>
+        </w:rPr>
+        <w:t xml:space="preserve">1. </w:t>
+      </w:r>
+      <w:r>
+        <w:rPr>
+          <w:rFonts w:ascii="Times New Roman" w:hAnsi="Times New Roman" w:cs="Times New Roman"/>
+        </w:rPr>
+        <w:t xml:space="preserve">{{ </w:t>
+      </w:r>
+      <w:proofErr w:type="spellStart"/>
+      <w:r>
+        <w:rPr>
+          <w:rFonts w:ascii="Times New Roman" w:hAnsi="Times New Roman" w:cs="Times New Roman"/>
+        </w:rPr>
+        <w:t>org_name</w:t>
+      </w:r>
+      <w:proofErr w:type="spellEnd"/>
+      <w:r>
+        <w:rPr>
+          <w:rFonts w:ascii="Times New Roman" w:hAnsi="Times New Roman" w:cs="Times New Roman"/>
+        </w:rPr>
+        <w:t xml:space="preserve"> }}</w:t>
+      </w:r>
+      <w:r>
+        <w:rPr>
+          <w:rFonts w:ascii="Times New Roman" w:hAnsi="Times New Roman" w:cs="Times New Roman"/>
           <w:color w:val="FF0000"/>
         </w:rPr>
-        <w:t xml:space="preserve">1. </w:t>
-      </w:r>
-      <w:r>
-        <w:rPr>
-          <w:rFonts w:ascii="Times New Roman" w:hAnsi="Times New Roman" w:cs="Times New Roman"/>
-          <w:color w:val="FF0000"/>
-        </w:rPr>
-        <w:t xml:space="preserve">{{ </w:t>
-      </w:r>
-      <w:proofErr w:type="spellStart"/>
-      <w:r>
-        <w:rPr>
-          <w:rFonts w:ascii="Times New Roman" w:hAnsi="Times New Roman" w:cs="Times New Roman"/>
-          <w:color w:val="FF0000"/>
-        </w:rPr>
-        <w:t>org_name</w:t>
-      </w:r>
-      <w:proofErr w:type="spellEnd"/>
-      <w:r>
-        <w:rPr>
-          <w:rFonts w:ascii="Times New Roman" w:hAnsi="Times New Roman" w:cs="Times New Roman"/>
-          <w:color w:val="FF0000"/>
-        </w:rPr>
-        <w:t xml:space="preserve"> }}</w:t>
+        <w:t xml:space="preserve"> </w:t>
       </w:r>
       <w:r>
         <w:rPr>
@@ -441,8 +444,6 @@
         </w:rPr>
         <w:t xml:space="preserve"> </w:t>
       </w:r>
-      <w:bookmarkStart w:id="0" w:name="_GoBack"/>
-      <w:bookmarkEnd w:id="0"/>
       <w:r>
         <w:rPr>
           <w:rStyle w:val="fontstyle01"/>
@@ -460,7 +461,6 @@
         <w:rPr>
           <w:rFonts w:ascii="Times New Roman" w:hAnsi="Times New Roman" w:cs="Times New Roman"/>
           <w:bCs/>
-          <w:color w:val="FF0000"/>
         </w:rPr>
         <w:t xml:space="preserve">2. </w:t>
       </w:r>
@@ -468,7 +468,6 @@
         <w:rPr>
           <w:rFonts w:ascii="Times New Roman" w:hAnsi="Times New Roman" w:cs="Times New Roman"/>
           <w:bCs/>
-          <w:color w:val="FF0000"/>
         </w:rPr>
         <w:t xml:space="preserve">{{ </w:t>
       </w:r>
@@ -477,7 +476,6 @@
         <w:rPr>
           <w:rFonts w:ascii="Times New Roman" w:hAnsi="Times New Roman" w:cs="Times New Roman"/>
           <w:bCs/>
-          <w:color w:val="FF0000"/>
           <w:lang w:val="en-US"/>
         </w:rPr>
         <w:t>RukOrgFIO</w:t>
@@ -487,15 +485,21 @@
         <w:rPr>
           <w:rFonts w:ascii="Times New Roman" w:hAnsi="Times New Roman" w:cs="Times New Roman"/>
           <w:bCs/>
-          <w:color w:val="FF0000"/>
         </w:rPr>
         <w:t xml:space="preserve"> }}</w:t>
       </w:r>
       <w:r>
         <w:rPr>
           <w:rStyle w:val="fontstyle21"/>
-        </w:rPr>
-        <w:t>, действующего(ей) на основании</w:t>
+          <w:color w:val="auto"/>
+        </w:rPr>
+        <w:t xml:space="preserve">, </w:t>
+      </w:r>
+      <w:r>
+        <w:rPr>
+          <w:rStyle w:val="fontstyle21"/>
+        </w:rPr>
+        <w:t>действующего(ей) на основании</w:t>
       </w:r>
       <w:r>
         <w:rPr>
@@ -543,14 +547,12 @@
       <w:r>
         <w:rPr>
           <w:rFonts w:ascii="Times New Roman" w:eastAsia="Times New Roman" w:hAnsi="Times New Roman" w:cs="Times New Roman"/>
-          <w:color w:val="FF0000"/>
         </w:rPr>
         <w:t>3.</w:t>
       </w:r>
       <w:r>
         <w:rPr>
           <w:rFonts w:ascii="Times New Roman" w:eastAsia="Times New Roman" w:hAnsi="Times New Roman" w:cs="Times New Roman"/>
-          <w:color w:val="FF0000"/>
         </w:rPr>
         <w:t xml:space="preserve">{{ </w:t>
       </w:r>
@@ -558,7 +560,6 @@
       <w:r>
         <w:rPr>
           <w:rFonts w:ascii="Times New Roman" w:eastAsia="Times New Roman" w:hAnsi="Times New Roman" w:cs="Times New Roman"/>
-          <w:color w:val="FF0000"/>
           <w:lang w:val="en-US"/>
         </w:rPr>
         <w:t>burnOrgDate</w:t>
@@ -567,23 +568,14 @@
       <w:r>
         <w:rPr>
           <w:rFonts w:ascii="Times New Roman" w:eastAsia="Times New Roman" w:hAnsi="Times New Roman" w:cs="Times New Roman"/>
-          <w:color w:val="FF0000"/>
         </w:rPr>
         <w:t xml:space="preserve"> }}</w:t>
       </w:r>
       <w:r>
         <w:rPr>
           <w:rFonts w:ascii="Times New Roman" w:eastAsia="Times New Roman" w:hAnsi="Times New Roman" w:cs="Times New Roman"/>
-          <w:color w:val="FF0000"/>
-        </w:rPr>
-        <w:t xml:space="preserve"> г</w:t>
-      </w:r>
-      <w:r>
-        <w:rPr>
-          <w:rFonts w:ascii="Times New Roman" w:eastAsia="Times New Roman" w:hAnsi="Times New Roman" w:cs="Times New Roman"/>
-          <w:color w:val="000000" w:themeColor="text1"/>
-        </w:rPr>
-        <w:t xml:space="preserve">. </w:t>
+        </w:rPr>
+        <w:t xml:space="preserve"> г. </w:t>
       </w:r>
       <w:r>
         <w:rPr>
@@ -1563,14 +1555,12 @@
       <w:r>
         <w:rPr>
           <w:rFonts w:ascii="Times New Roman" w:hAnsi="Times New Roman" w:cs="Times New Roman"/>
-          <w:color w:val="FF0000"/>
         </w:rPr>
         <w:t>1</w:t>
       </w:r>
       <w:r>
         <w:rPr>
           <w:rFonts w:ascii="Times New Roman" w:hAnsi="Times New Roman" w:cs="Times New Roman"/>
-          <w:color w:val="FF0000"/>
         </w:rPr>
         <w:t xml:space="preserve">. </w:t>
       </w:r>
@@ -1578,7 +1568,6 @@
       <w:r>
         <w:rPr>
           <w:rFonts w:ascii="Times New Roman" w:hAnsi="Times New Roman" w:cs="Times New Roman"/>
-          <w:color w:val="FF0000"/>
         </w:rPr>
         <w:t xml:space="preserve">{{ </w:t>
       </w:r>
@@ -1586,7 +1575,6 @@
       <w:r>
         <w:rPr>
           <w:rFonts w:ascii="Times New Roman" w:hAnsi="Times New Roman" w:cs="Times New Roman"/>
-          <w:color w:val="FF0000"/>
         </w:rPr>
         <w:t>org</w:t>
       </w:r>
@@ -1594,7 +1582,6 @@
       <w:r>
         <w:rPr>
           <w:rFonts w:ascii="Times New Roman" w:hAnsi="Times New Roman" w:cs="Times New Roman"/>
-          <w:color w:val="FF0000"/>
         </w:rPr>
         <w:t>_name</w:t>
       </w:r>
@@ -1602,7 +1589,6 @@
       <w:r>
         <w:rPr>
           <w:rFonts w:ascii="Times New Roman" w:hAnsi="Times New Roman" w:cs="Times New Roman"/>
-          <w:color w:val="FF0000"/>
         </w:rPr>
         <w:t xml:space="preserve"> }}</w:t>
       </w:r>
@@ -3133,17 +3119,15 @@
               <w:rPr>
                 <w:rFonts w:ascii="Times New Roman" w:eastAsia="Times New Roman" w:hAnsi="Times New Roman" w:cs="Times New Roman"/>
                 <w:b/>
-                <w:color w:val="000000" w:themeColor="text1"/>
-                <w:sz w:val="20"/>
-                <w:szCs w:val="20"/>
-                <w:lang w:eastAsia="ru-RU"/>
-              </w:rPr>
-            </w:pPr>
-            <w:r>
-              <w:rPr>
-                <w:rFonts w:ascii="Times New Roman" w:eastAsia="Times New Roman" w:hAnsi="Times New Roman" w:cs="Times New Roman"/>
-                <w:b/>
-                <w:color w:val="000000" w:themeColor="text1"/>
+                <w:sz w:val="20"/>
+                <w:szCs w:val="20"/>
+                <w:lang w:eastAsia="ru-RU"/>
+              </w:rPr>
+            </w:pPr>
+            <w:r>
+              <w:rPr>
+                <w:rFonts w:ascii="Times New Roman" w:eastAsia="Times New Roman" w:hAnsi="Times New Roman" w:cs="Times New Roman"/>
+                <w:b/>
                 <w:sz w:val="20"/>
                 <w:szCs w:val="20"/>
                 <w:lang w:eastAsia="ru-RU"/>
@@ -3164,7 +3148,6 @@
               <w:rPr>
                 <w:rFonts w:ascii="Times New Roman" w:eastAsia="Times New Roman" w:hAnsi="Times New Roman" w:cs="Times New Roman"/>
                 <w:b/>
-                <w:color w:val="000000" w:themeColor="text1"/>
                 <w:sz w:val="20"/>
                 <w:szCs w:val="20"/>
                 <w:lang w:eastAsia="ru-RU"/>
@@ -3173,6 +3156,7 @@
             <w:r>
               <w:rPr>
                 <w:rStyle w:val="fontstyle01"/>
+                <w:color w:val="auto"/>
               </w:rPr>
               <w:t>Полное наименование организации:</w:t>
             </w:r>
@@ -3181,7 +3165,6 @@
                 <w:rFonts w:ascii="TimesNewRomanPS-BoldMT" w:hAnsi="TimesNewRomanPS-BoldMT"/>
                 <w:b/>
                 <w:bCs/>
-                <w:color w:val="000000"/>
                 <w:sz w:val="20"/>
                 <w:szCs w:val="20"/>
               </w:rPr>
@@ -3190,21 +3173,18 @@
             <w:r>
               <w:rPr>
                 <w:rFonts w:ascii="Times New Roman" w:hAnsi="Times New Roman" w:cs="Times New Roman"/>
-                <w:color w:val="FF0000"/>
               </w:rPr>
               <w:t>1</w:t>
             </w:r>
             <w:r>
               <w:rPr>
                 <w:rFonts w:ascii="Times New Roman" w:hAnsi="Times New Roman" w:cs="Times New Roman"/>
-                <w:color w:val="FF0000"/>
               </w:rPr>
               <w:t xml:space="preserve">. </w:t>
             </w:r>
             <w:r>
               <w:rPr>
                 <w:rFonts w:ascii="Times New Roman" w:hAnsi="Times New Roman" w:cs="Times New Roman"/>
-                <w:color w:val="FF0000"/>
               </w:rPr>
               <w:t xml:space="preserve">{{ </w:t>
             </w:r>
@@ -3212,7 +3192,6 @@
             <w:r>
               <w:rPr>
                 <w:rFonts w:ascii="Times New Roman" w:hAnsi="Times New Roman" w:cs="Times New Roman"/>
-                <w:color w:val="FF0000"/>
               </w:rPr>
               <w:t>org_name</w:t>
             </w:r>
@@ -3220,7 +3199,6 @@
             <w:r>
               <w:rPr>
                 <w:rFonts w:ascii="Times New Roman" w:hAnsi="Times New Roman" w:cs="Times New Roman"/>
-                <w:color w:val="FF0000"/>
               </w:rPr>
               <w:t xml:space="preserve"> }}</w:t>
             </w:r>
@@ -3239,7 +3217,6 @@
                 <w:rFonts w:ascii="Times New Roman" w:eastAsia="Times New Roman" w:hAnsi="Times New Roman" w:cs="Times New Roman"/>
                 <w:b/>
                 <w:bCs/>
-                <w:color w:val="000000" w:themeColor="text1"/>
                 <w:sz w:val="20"/>
                 <w:szCs w:val="20"/>
                 <w:lang w:eastAsia="ru-RU"/>
@@ -3248,7 +3225,6 @@
             <w:r>
               <w:rPr>
                 <w:rFonts w:ascii="TimesNewRomanPSMT" w:hAnsi="TimesNewRomanPSMT"/>
-                <w:color w:val="000000"/>
                 <w:sz w:val="20"/>
                 <w:szCs w:val="20"/>
               </w:rPr>
@@ -3257,6 +3233,7 @@
             <w:r>
               <w:rPr>
                 <w:rStyle w:val="fontstyle01"/>
+                <w:color w:val="auto"/>
               </w:rPr>
               <w:t>Юридический адрес:</w:t>
             </w:r>
@@ -3265,7 +3242,6 @@
                 <w:rFonts w:ascii="TimesNewRomanPS-BoldMT" w:hAnsi="TimesNewRomanPS-BoldMT"/>
                 <w:b/>
                 <w:bCs/>
-                <w:color w:val="000000"/>
                 <w:sz w:val="20"/>
                 <w:szCs w:val="20"/>
               </w:rPr>
@@ -3276,7 +3252,6 @@
                 <w:rFonts w:ascii="Times New Roman" w:eastAsia="Times New Roman" w:hAnsi="Times New Roman" w:cs="Times New Roman"/>
                 <w:b/>
                 <w:bCs/>
-                <w:color w:val="FF0000"/>
                 <w:sz w:val="20"/>
                 <w:szCs w:val="20"/>
                 <w:lang w:eastAsia="ru-RU"/>
@@ -3288,7 +3263,6 @@
                 <w:rFonts w:ascii="Times New Roman" w:eastAsia="Times New Roman" w:hAnsi="Times New Roman" w:cs="Times New Roman"/>
                 <w:b/>
                 <w:bCs/>
-                <w:color w:val="FF0000"/>
                 <w:sz w:val="20"/>
                 <w:szCs w:val="20"/>
                 <w:lang w:eastAsia="ru-RU"/>
@@ -3301,7 +3275,6 @@
                 <w:rFonts w:ascii="Times New Roman" w:eastAsia="Times New Roman" w:hAnsi="Times New Roman" w:cs="Times New Roman"/>
                 <w:b/>
                 <w:bCs/>
-                <w:color w:val="FF0000"/>
                 <w:sz w:val="20"/>
                 <w:szCs w:val="20"/>
                 <w:lang w:eastAsia="ru-RU"/>
@@ -3314,7 +3287,6 @@
                 <w:rFonts w:ascii="Times New Roman" w:eastAsia="Times New Roman" w:hAnsi="Times New Roman" w:cs="Times New Roman"/>
                 <w:b/>
                 <w:bCs/>
-                <w:color w:val="FF0000"/>
                 <w:sz w:val="20"/>
                 <w:szCs w:val="20"/>
                 <w:lang w:val="en-US" w:eastAsia="ru-RU"/>
@@ -3328,7 +3300,6 @@
                 <w:rFonts w:ascii="Times New Roman" w:eastAsia="Times New Roman" w:hAnsi="Times New Roman" w:cs="Times New Roman"/>
                 <w:b/>
                 <w:bCs/>
-                <w:color w:val="FF0000"/>
                 <w:sz w:val="20"/>
                 <w:szCs w:val="20"/>
                 <w:lang w:eastAsia="ru-RU"/>
@@ -3340,7 +3311,6 @@
                 <w:rFonts w:ascii="Times New Roman" w:eastAsia="Times New Roman" w:hAnsi="Times New Roman" w:cs="Times New Roman"/>
                 <w:b/>
                 <w:bCs/>
-                <w:color w:val="FF0000"/>
                 <w:sz w:val="20"/>
                 <w:szCs w:val="20"/>
                 <w:lang w:eastAsia="ru-RU"/>
@@ -3362,7 +3332,6 @@
                 <w:rFonts w:ascii="Times New Roman" w:eastAsia="Times New Roman" w:hAnsi="Times New Roman" w:cs="Times New Roman"/>
                 <w:b/>
                 <w:bCs/>
-                <w:color w:val="FF0000"/>
                 <w:sz w:val="20"/>
                 <w:szCs w:val="20"/>
                 <w:lang w:eastAsia="ru-RU"/>
@@ -3371,20 +3340,20 @@
             <w:r>
               <w:rPr>
                 <w:rFonts w:ascii="TimesNewRomanPSMT" w:hAnsi="TimesNewRomanPSMT"/>
-                <w:color w:val="000000"/>
               </w:rPr>
               <w:br/>
             </w:r>
             <w:r>
               <w:rPr>
                 <w:rStyle w:val="fontstyle01"/>
+                <w:color w:val="auto"/>
               </w:rPr>
               <w:t xml:space="preserve">ИНН: </w:t>
             </w:r>
             <w:r>
               <w:rPr>
                 <w:rStyle w:val="fontstyle01"/>
-                <w:color w:val="FF0000"/>
+                <w:color w:val="auto"/>
               </w:rPr>
               <w:t>4</w:t>
             </w:r>
@@ -3393,7 +3362,6 @@
                 <w:rFonts w:ascii="Times New Roman" w:eastAsia="Times New Roman" w:hAnsi="Times New Roman" w:cs="Times New Roman"/>
                 <w:b/>
                 <w:bCs/>
-                <w:color w:val="FF0000"/>
                 <w:sz w:val="20"/>
                 <w:szCs w:val="20"/>
                 <w:lang w:eastAsia="ru-RU"/>
@@ -3406,7 +3374,6 @@
                 <w:rFonts w:ascii="Times New Roman" w:eastAsia="Times New Roman" w:hAnsi="Times New Roman" w:cs="Times New Roman"/>
                 <w:b/>
                 <w:bCs/>
-                <w:color w:val="FF0000"/>
                 <w:sz w:val="20"/>
                 <w:szCs w:val="20"/>
                 <w:lang w:eastAsia="ru-RU"/>
@@ -3418,7 +3385,6 @@
                 <w:rFonts w:ascii="Times New Roman" w:eastAsia="Times New Roman" w:hAnsi="Times New Roman" w:cs="Times New Roman"/>
                 <w:b/>
                 <w:bCs/>
-                <w:color w:val="FF0000"/>
                 <w:sz w:val="20"/>
                 <w:szCs w:val="20"/>
                 <w:lang w:val="en-US" w:eastAsia="ru-RU"/>
@@ -3431,7 +3397,6 @@
                 <w:rFonts w:ascii="Times New Roman" w:eastAsia="Times New Roman" w:hAnsi="Times New Roman" w:cs="Times New Roman"/>
                 <w:b/>
                 <w:bCs/>
-                <w:color w:val="FF0000"/>
                 <w:sz w:val="20"/>
                 <w:szCs w:val="20"/>
                 <w:lang w:eastAsia="ru-RU"/>
@@ -3472,7 +3437,6 @@
               <w:rPr>
                 <w:rFonts w:ascii="Times New Roman" w:eastAsia="Times New Roman" w:hAnsi="Times New Roman" w:cs="Times New Roman"/>
                 <w:b/>
-                <w:color w:val="000000" w:themeColor="text1"/>
                 <w:sz w:val="20"/>
                 <w:szCs w:val="20"/>
                 <w:lang w:eastAsia="ru-RU"/>
@@ -3492,7 +3456,6 @@
               <w:rPr>
                 <w:rFonts w:ascii="Times New Roman" w:eastAsia="Times New Roman" w:hAnsi="Times New Roman" w:cs="Times New Roman"/>
                 <w:b/>
-                <w:color w:val="000000" w:themeColor="text1"/>
                 <w:sz w:val="20"/>
                 <w:szCs w:val="20"/>
                 <w:lang w:eastAsia="ru-RU"/>
@@ -3513,17 +3476,15 @@
               <w:rPr>
                 <w:rFonts w:ascii="Times New Roman" w:eastAsia="Times New Roman" w:hAnsi="Times New Roman" w:cs="Times New Roman"/>
                 <w:b/>
-                <w:color w:val="000000" w:themeColor="text1"/>
-                <w:sz w:val="20"/>
-                <w:szCs w:val="20"/>
-                <w:lang w:eastAsia="ru-RU"/>
-              </w:rPr>
-            </w:pPr>
-            <w:r>
-              <w:rPr>
-                <w:rFonts w:ascii="Times New Roman" w:eastAsia="Times New Roman" w:hAnsi="Times New Roman" w:cs="Times New Roman"/>
-                <w:b/>
-                <w:color w:val="000000" w:themeColor="text1"/>
+                <w:sz w:val="20"/>
+                <w:szCs w:val="20"/>
+                <w:lang w:eastAsia="ru-RU"/>
+              </w:rPr>
+            </w:pPr>
+            <w:r>
+              <w:rPr>
+                <w:rFonts w:ascii="Times New Roman" w:eastAsia="Times New Roman" w:hAnsi="Times New Roman" w:cs="Times New Roman"/>
+                <w:b/>
                 <w:sz w:val="20"/>
                 <w:szCs w:val="20"/>
                 <w:lang w:eastAsia="ru-RU"/>
@@ -3538,15 +3499,13 @@
                 <w:rFonts w:ascii="TimesNewRomanPS-BoldMT" w:hAnsi="TimesNewRomanPS-BoldMT"/>
                 <w:b/>
                 <w:bCs/>
-                <w:color w:val="0C0E31"/>
-              </w:rPr>
-            </w:pPr>
-            <w:r>
-              <w:rPr>
-                <w:rFonts w:ascii="Times New Roman" w:eastAsia="Times New Roman" w:hAnsi="Times New Roman" w:cs="Times New Roman"/>
-                <w:b/>
-                <w:bCs/>
-                <w:color w:val="FF0000"/>
+              </w:rPr>
+            </w:pPr>
+            <w:r>
+              <w:rPr>
+                <w:rFonts w:ascii="Times New Roman" w:eastAsia="Times New Roman" w:hAnsi="Times New Roman" w:cs="Times New Roman"/>
+                <w:b/>
+                <w:bCs/>
                 <w:sz w:val="20"/>
                 <w:szCs w:val="20"/>
                 <w:lang w:eastAsia="ru-RU"/>
@@ -3558,7 +3517,6 @@
                 <w:rFonts w:ascii="Times New Roman" w:eastAsia="Times New Roman" w:hAnsi="Times New Roman" w:cs="Times New Roman"/>
                 <w:b/>
                 <w:bCs/>
-                <w:color w:val="FF0000"/>
                 <w:sz w:val="20"/>
                 <w:szCs w:val="20"/>
                 <w:lang w:eastAsia="ru-RU"/>
@@ -3571,7 +3529,6 @@
                 <w:rFonts w:ascii="Times New Roman" w:eastAsia="Times New Roman" w:hAnsi="Times New Roman" w:cs="Times New Roman"/>
                 <w:b/>
                 <w:bCs/>
-                <w:color w:val="FF0000"/>
                 <w:sz w:val="20"/>
                 <w:szCs w:val="20"/>
                 <w:lang w:eastAsia="ru-RU"/>
@@ -3584,7 +3541,6 @@
                 <w:rFonts w:ascii="Times New Roman" w:eastAsia="Times New Roman" w:hAnsi="Times New Roman" w:cs="Times New Roman"/>
                 <w:b/>
                 <w:bCs/>
-                <w:color w:val="FF0000"/>
                 <w:sz w:val="20"/>
                 <w:szCs w:val="20"/>
                 <w:lang w:val="en-US" w:eastAsia="ru-RU"/>
@@ -3598,7 +3554,6 @@
                 <w:rFonts w:ascii="Times New Roman" w:eastAsia="Times New Roman" w:hAnsi="Times New Roman" w:cs="Times New Roman"/>
                 <w:b/>
                 <w:bCs/>
-                <w:color w:val="FF0000"/>
                 <w:sz w:val="20"/>
                 <w:szCs w:val="20"/>
                 <w:lang w:eastAsia="ru-RU"/>
@@ -3608,13 +3563,14 @@
             <w:r>
               <w:rPr>
                 <w:rStyle w:val="fontstyle01"/>
+                <w:color w:val="auto"/>
               </w:rPr>
               <w:t xml:space="preserve">                                    </w:t>
             </w:r>
             <w:r>
               <w:rPr>
                 <w:rStyle w:val="fontstyle01"/>
-                <w:color w:val="FF0000"/>
+                <w:color w:val="auto"/>
               </w:rPr>
               <w:t>7.</w:t>
             </w:r>
@@ -3623,24 +3579,11 @@
                 <w:rFonts w:ascii="Times New Roman" w:eastAsia="Times New Roman" w:hAnsi="Times New Roman" w:cs="Times New Roman"/>
                 <w:b/>
                 <w:bCs/>
-                <w:color w:val="FF0000"/>
-                <w:sz w:val="20"/>
-                <w:szCs w:val="20"/>
-                <w:lang w:eastAsia="ru-RU"/>
-              </w:rPr>
-              <w:t>{</w:t>
-            </w:r>
-            <w:r>
-              <w:rPr>
-                <w:rFonts w:ascii="Times New Roman" w:eastAsia="Times New Roman" w:hAnsi="Times New Roman" w:cs="Times New Roman"/>
-                <w:b/>
-                <w:bCs/>
-                <w:color w:val="FF0000"/>
-                <w:sz w:val="20"/>
-                <w:szCs w:val="20"/>
-                <w:lang w:eastAsia="ru-RU"/>
-              </w:rPr>
-              <w:t>{</w:t>
+                <w:sz w:val="20"/>
+                <w:szCs w:val="20"/>
+                <w:lang w:eastAsia="ru-RU"/>
+              </w:rPr>
+              <w:t>{{</w:t>
             </w:r>
             <w:proofErr w:type="spellStart"/>
             <w:r>
@@ -3648,7 +3591,6 @@
                 <w:rFonts w:ascii="Times New Roman" w:eastAsia="Times New Roman" w:hAnsi="Times New Roman" w:cs="Times New Roman"/>
                 <w:b/>
                 <w:bCs/>
-                <w:color w:val="FF0000"/>
                 <w:sz w:val="20"/>
                 <w:szCs w:val="20"/>
                 <w:lang w:val="en-US" w:eastAsia="ru-RU"/>
@@ -3661,7 +3603,6 @@
                 <w:rFonts w:ascii="Times New Roman" w:eastAsia="Times New Roman" w:hAnsi="Times New Roman" w:cs="Times New Roman"/>
                 <w:b/>
                 <w:bCs/>
-                <w:color w:val="FF0000"/>
                 <w:sz w:val="20"/>
                 <w:szCs w:val="20"/>
                 <w:lang w:eastAsia="ru-RU"/>
@@ -3682,17 +3623,15 @@
               <w:rPr>
                 <w:rFonts w:ascii="Times New Roman" w:eastAsia="Times New Roman" w:hAnsi="Times New Roman" w:cs="Times New Roman"/>
                 <w:b/>
-                <w:color w:val="000000" w:themeColor="text1"/>
-                <w:sz w:val="20"/>
-                <w:szCs w:val="20"/>
-                <w:lang w:eastAsia="ru-RU"/>
-              </w:rPr>
-            </w:pPr>
-            <w:r>
-              <w:rPr>
-                <w:rFonts w:ascii="Times New Roman" w:eastAsia="Times New Roman" w:hAnsi="Times New Roman" w:cs="Times New Roman"/>
-                <w:b/>
-                <w:color w:val="000000" w:themeColor="text1"/>
+                <w:sz w:val="20"/>
+                <w:szCs w:val="20"/>
+                <w:lang w:eastAsia="ru-RU"/>
+              </w:rPr>
+            </w:pPr>
+            <w:r>
+              <w:rPr>
+                <w:rFonts w:ascii="Times New Roman" w:eastAsia="Times New Roman" w:hAnsi="Times New Roman" w:cs="Times New Roman"/>
+                <w:b/>
                 <w:sz w:val="20"/>
                 <w:szCs w:val="20"/>
                 <w:lang w:eastAsia="ru-RU"/>
@@ -3704,7 +3643,6 @@
               <w:rPr>
                 <w:rFonts w:ascii="Times New Roman" w:eastAsia="Times New Roman" w:hAnsi="Times New Roman" w:cs="Times New Roman"/>
                 <w:b/>
-                <w:color w:val="000000" w:themeColor="text1"/>
                 <w:sz w:val="20"/>
                 <w:szCs w:val="20"/>
                 <w:lang w:eastAsia="ru-RU"/>
@@ -3716,7 +3654,6 @@
               <w:rPr>
                 <w:rFonts w:ascii="Times New Roman" w:eastAsia="Times New Roman" w:hAnsi="Times New Roman" w:cs="Times New Roman"/>
                 <w:b/>
-                <w:color w:val="000000" w:themeColor="text1"/>
                 <w:sz w:val="20"/>
                 <w:szCs w:val="20"/>
                 <w:lang w:eastAsia="ru-RU"/>
@@ -3727,7 +3664,6 @@
               <w:rPr>
                 <w:rFonts w:ascii="Times New Roman" w:eastAsia="Times New Roman" w:hAnsi="Times New Roman" w:cs="Times New Roman"/>
                 <w:b/>
-                <w:color w:val="000000" w:themeColor="text1"/>
                 <w:sz w:val="20"/>
                 <w:szCs w:val="20"/>
                 <w:lang w:eastAsia="ru-RU"/>
@@ -3738,7 +3674,6 @@
               <w:rPr>
                 <w:rFonts w:ascii="Times New Roman" w:eastAsia="Times New Roman" w:hAnsi="Times New Roman" w:cs="Times New Roman"/>
                 <w:b/>
-                <w:color w:val="000000" w:themeColor="text1"/>
                 <w:sz w:val="20"/>
                 <w:szCs w:val="20"/>
                 <w:lang w:eastAsia="ru-RU"/>
@@ -3759,7 +3694,6 @@
               <w:rPr>
                 <w:rFonts w:ascii="Times New Roman" w:eastAsia="Times New Roman" w:hAnsi="Times New Roman" w:cs="Times New Roman"/>
                 <w:b/>
-                <w:color w:val="000000" w:themeColor="text1"/>
                 <w:sz w:val="20"/>
                 <w:szCs w:val="20"/>
                 <w:lang w:eastAsia="ru-RU"/>
@@ -3779,17 +3713,15 @@
               <w:rPr>
                 <w:rFonts w:ascii="Times New Roman" w:eastAsia="Times New Roman" w:hAnsi="Times New Roman" w:cs="Times New Roman"/>
                 <w:b/>
-                <w:color w:val="000000" w:themeColor="text1"/>
-                <w:sz w:val="20"/>
-                <w:szCs w:val="20"/>
-                <w:lang w:eastAsia="ru-RU"/>
-              </w:rPr>
-            </w:pPr>
-            <w:r>
-              <w:rPr>
-                <w:rFonts w:ascii="Times New Roman" w:eastAsia="Times New Roman" w:hAnsi="Times New Roman" w:cs="Times New Roman"/>
-                <w:b/>
-                <w:color w:val="000000" w:themeColor="text1"/>
+                <w:sz w:val="20"/>
+                <w:szCs w:val="20"/>
+                <w:lang w:eastAsia="ru-RU"/>
+              </w:rPr>
+            </w:pPr>
+            <w:r>
+              <w:rPr>
+                <w:rFonts w:ascii="Times New Roman" w:eastAsia="Times New Roman" w:hAnsi="Times New Roman" w:cs="Times New Roman"/>
+                <w:b/>
                 <w:sz w:val="20"/>
                 <w:szCs w:val="20"/>
                 <w:lang w:eastAsia="ru-RU"/>
@@ -3973,7 +3905,6 @@
         <w:pStyle w:val="a3"/>
         <w:rPr>
           <w:rFonts w:ascii="Times New Roman" w:hAnsi="Times New Roman" w:cs="Times New Roman"/>
-          <w:color w:val="000000" w:themeColor="text1"/>
         </w:rPr>
       </w:pPr>
     </w:p>
@@ -4016,20 +3947,17 @@
               <w:jc w:val="center"/>
               <w:rPr>
                 <w:rFonts w:ascii="Times New Roman" w:hAnsi="Times New Roman" w:cs="Times New Roman"/>
-                <w:color w:val="000000" w:themeColor="text1"/>
               </w:rPr>
             </w:pPr>
             <w:r>
               <w:rPr>
                 <w:rFonts w:ascii="Times New Roman" w:hAnsi="Times New Roman" w:cs="Times New Roman"/>
-                <w:color w:val="000000" w:themeColor="text1"/>
               </w:rPr>
               <w:t xml:space="preserve">Вид </w:t>
             </w:r>
             <w:r>
               <w:rPr>
                 <w:rFonts w:ascii="Times New Roman" w:hAnsi="Times New Roman" w:cs="Times New Roman"/>
-                <w:color w:val="000000" w:themeColor="text1"/>
               </w:rPr>
               <w:t>практической подготовки обучающегося</w:t>
             </w:r>
@@ -4050,20 +3978,17 @@
               <w:spacing w:line="256" w:lineRule="auto"/>
               <w:rPr>
                 <w:rFonts w:ascii="Times New Roman" w:hAnsi="Times New Roman" w:cs="Times New Roman"/>
-                <w:color w:val="000000" w:themeColor="text1"/>
               </w:rPr>
             </w:pPr>
             <w:r>
               <w:rPr>
                 <w:rFonts w:ascii="Times New Roman" w:hAnsi="Times New Roman" w:cs="Times New Roman"/>
-                <w:color w:val="FF0000"/>
               </w:rPr>
               <w:t>8</w:t>
             </w:r>
             <w:r>
               <w:rPr>
                 <w:rFonts w:ascii="Times New Roman" w:hAnsi="Times New Roman" w:cs="Times New Roman"/>
-                <w:color w:val="FF0000"/>
               </w:rPr>
               <w:t xml:space="preserve">. </w:t>
             </w:r>
@@ -4071,7 +3996,6 @@
             <w:r>
               <w:rPr>
                 <w:rFonts w:ascii="Times New Roman" w:hAnsi="Times New Roman" w:cs="Times New Roman"/>
-                <w:color w:val="FF0000"/>
               </w:rPr>
               <w:t xml:space="preserve">{{ </w:t>
             </w:r>
@@ -4079,7 +4003,6 @@
             <w:r>
               <w:rPr>
                 <w:rFonts w:ascii="Times New Roman" w:hAnsi="Times New Roman" w:cs="Times New Roman"/>
-                <w:color w:val="FF0000"/>
                 <w:lang w:val="en-US"/>
               </w:rPr>
               <w:t>vidPractiki</w:t>
@@ -4089,97 +4012,66 @@
             <w:r>
               <w:rPr>
                 <w:rFonts w:ascii="Times New Roman" w:hAnsi="Times New Roman" w:cs="Times New Roman"/>
-                <w:color w:val="FF0000"/>
               </w:rPr>
               <w:t xml:space="preserve"> }} </w:t>
             </w:r>
             <w:r>
               <w:rPr>
                 <w:rFonts w:ascii="Times New Roman" w:hAnsi="Times New Roman" w:cs="Times New Roman"/>
-                <w:color w:val="000000" w:themeColor="text1"/>
-              </w:rPr>
-              <w:t>практик</w:t>
+              </w:rPr>
+              <w:t xml:space="preserve">практика (тип: </w:t>
             </w:r>
             <w:r>
               <w:rPr>
                 <w:rFonts w:ascii="Times New Roman" w:hAnsi="Times New Roman" w:cs="Times New Roman"/>
-                <w:color w:val="000000" w:themeColor="text1"/>
-              </w:rPr>
-              <w:t xml:space="preserve">а </w:t>
+              </w:rPr>
+              <w:t>9</w:t>
             </w:r>
             <w:r>
               <w:rPr>
                 <w:rFonts w:ascii="Times New Roman" w:hAnsi="Times New Roman" w:cs="Times New Roman"/>
-                <w:color w:val="000000" w:themeColor="text1"/>
-              </w:rPr>
-              <w:t xml:space="preserve">(тип: </w:t>
+              </w:rPr>
+              <w:t xml:space="preserve">. </w:t>
             </w:r>
             <w:r>
               <w:rPr>
                 <w:rFonts w:ascii="Times New Roman" w:hAnsi="Times New Roman" w:cs="Times New Roman"/>
-                <w:color w:val="000000" w:themeColor="text1"/>
-              </w:rPr>
-              <w:t>9</w:t>
-            </w:r>
+              </w:rPr>
+              <w:t xml:space="preserve">{{ </w:t>
+            </w:r>
+            <w:proofErr w:type="spellStart"/>
             <w:r>
               <w:rPr>
                 <w:rFonts w:ascii="Times New Roman" w:hAnsi="Times New Roman" w:cs="Times New Roman"/>
-                <w:color w:val="FF0000"/>
-              </w:rPr>
-              <w:t xml:space="preserve">. </w:t>
-            </w:r>
+                <w:lang w:val="en-US"/>
+              </w:rPr>
+              <w:t>pr</w:t>
+            </w:r>
+            <w:proofErr w:type="spellEnd"/>
             <w:r>
               <w:rPr>
                 <w:rFonts w:ascii="Times New Roman" w:hAnsi="Times New Roman" w:cs="Times New Roman"/>
-                <w:color w:val="FF0000"/>
-              </w:rPr>
-              <w:t xml:space="preserve">{{ </w:t>
-            </w:r>
-            <w:proofErr w:type="spellStart"/>
+              </w:rPr>
+              <w:t>_</w:t>
+            </w:r>
             <w:r>
               <w:rPr>
                 <w:rFonts w:ascii="Times New Roman" w:hAnsi="Times New Roman" w:cs="Times New Roman"/>
-                <w:color w:val="FF0000"/>
                 <w:lang w:val="en-US"/>
               </w:rPr>
-              <w:t>pr</w:t>
-            </w:r>
-            <w:proofErr w:type="spellEnd"/>
+              <w:t>type</w:t>
+            </w:r>
             <w:r>
               <w:rPr>
                 <w:rFonts w:ascii="Times New Roman" w:hAnsi="Times New Roman" w:cs="Times New Roman"/>
-                <w:color w:val="FF0000"/>
-              </w:rPr>
-              <w:t>_</w:t>
+              </w:rPr>
+              <w:t xml:space="preserve"> }}</w:t>
             </w:r>
             <w:r>
               <w:rPr>
                 <w:rFonts w:ascii="Times New Roman" w:hAnsi="Times New Roman" w:cs="Times New Roman"/>
-                <w:color w:val="FF0000"/>
-                <w:lang w:val="en-US"/>
-              </w:rPr>
-              <w:t>type</w:t>
-            </w:r>
-            <w:r>
-              <w:rPr>
-                <w:rFonts w:ascii="Times New Roman" w:hAnsi="Times New Roman" w:cs="Times New Roman"/>
-                <w:color w:val="FF0000"/>
-              </w:rPr>
-              <w:t xml:space="preserve"> }}</w:t>
-            </w:r>
-            <w:r>
-              <w:rPr>
-                <w:rFonts w:ascii="Times New Roman" w:hAnsi="Times New Roman" w:cs="Times New Roman"/>
-                <w:color w:val="FF0000"/>
-              </w:rPr>
-              <w:t xml:space="preserve"> </w:t>
-            </w:r>
-            <w:r>
-              <w:rPr>
-                <w:rFonts w:ascii="Times New Roman" w:hAnsi="Times New Roman" w:cs="Times New Roman"/>
-                <w:color w:val="000000" w:themeColor="text1"/>
-              </w:rPr>
-              <w:t>практика)</w:t>
+              </w:rPr>
+              <w:t xml:space="preserve"> практика)</w:t>
             </w:r>
           </w:p>
         </w:tc>
@@ -4206,20 +4098,17 @@
               <w:jc w:val="center"/>
               <w:rPr>
                 <w:rFonts w:ascii="Times New Roman" w:hAnsi="Times New Roman" w:cs="Times New Roman"/>
-                <w:color w:val="000000" w:themeColor="text1"/>
               </w:rPr>
             </w:pPr>
             <w:r>
               <w:rPr>
                 <w:rFonts w:ascii="Times New Roman" w:hAnsi="Times New Roman" w:cs="Times New Roman"/>
-                <w:color w:val="000000" w:themeColor="text1"/>
               </w:rPr>
               <w:t xml:space="preserve">Направление </w:t>
             </w:r>
             <w:r>
               <w:rPr>
                 <w:rFonts w:ascii="Times New Roman" w:hAnsi="Times New Roman" w:cs="Times New Roman"/>
-                <w:color w:val="000000" w:themeColor="text1"/>
               </w:rPr>
               <w:t>подготовки, группа</w:t>
             </w:r>
@@ -4240,28 +4129,24 @@
               <w:spacing w:after="0" w:line="240" w:lineRule="auto"/>
               <w:rPr>
                 <w:rFonts w:ascii="Times New Roman" w:hAnsi="Times New Roman" w:cs="Times New Roman"/>
-                <w:color w:val="FF0000"/>
                 <w:lang w:val="en-US"/>
               </w:rPr>
             </w:pPr>
             <w:r>
               <w:rPr>
                 <w:rFonts w:ascii="Times New Roman" w:hAnsi="Times New Roman" w:cs="Times New Roman"/>
-                <w:color w:val="FF0000"/>
               </w:rPr>
               <w:t>1</w:t>
             </w:r>
             <w:r>
               <w:rPr>
                 <w:rFonts w:ascii="Times New Roman" w:hAnsi="Times New Roman" w:cs="Times New Roman"/>
-                <w:color w:val="FF0000"/>
               </w:rPr>
               <w:t>0</w:t>
             </w:r>
             <w:r>
               <w:rPr>
                 <w:rFonts w:ascii="Times New Roman" w:hAnsi="Times New Roman" w:cs="Times New Roman"/>
-                <w:color w:val="FF0000"/>
               </w:rPr>
               <w:t xml:space="preserve">. </w:t>
             </w:r>
@@ -4269,7 +4154,6 @@
             <w:r>
               <w:rPr>
                 <w:rFonts w:ascii="Times New Roman" w:hAnsi="Times New Roman" w:cs="Times New Roman"/>
-                <w:color w:val="FF0000"/>
                 <w:lang w:val="en-US"/>
               </w:rPr>
               <w:t xml:space="preserve">{{ </w:t>
@@ -4278,7 +4162,6 @@
             <w:r>
               <w:rPr>
                 <w:rFonts w:ascii="Times New Roman" w:hAnsi="Times New Roman" w:cs="Times New Roman"/>
-                <w:color w:val="FF0000"/>
                 <w:lang w:val="en-US"/>
               </w:rPr>
               <w:t>kafedra</w:t>
@@ -4288,7 +4171,6 @@
             <w:r>
               <w:rPr>
                 <w:rFonts w:ascii="Times New Roman" w:hAnsi="Times New Roman" w:cs="Times New Roman"/>
-                <w:color w:val="FF0000"/>
                 <w:lang w:val="en-US"/>
               </w:rPr>
               <w:t xml:space="preserve"> }}</w:t>
@@ -4299,14 +4181,12 @@
               <w:spacing w:after="0" w:line="240" w:lineRule="auto"/>
               <w:rPr>
                 <w:rFonts w:ascii="Times New Roman" w:hAnsi="Times New Roman" w:cs="Times New Roman"/>
-                <w:color w:val="FF0000"/>
                 <w:lang w:val="en-US"/>
               </w:rPr>
             </w:pPr>
             <w:r>
               <w:rPr>
                 <w:rFonts w:ascii="Times New Roman" w:hAnsi="Times New Roman" w:cs="Times New Roman"/>
-                <w:color w:val="000000" w:themeColor="text1"/>
               </w:rPr>
               <w:t>Группа №</w:t>
             </w:r>
@@ -4321,21 +4201,18 @@
             <w:r>
               <w:rPr>
                 <w:rFonts w:ascii="Times New Roman" w:hAnsi="Times New Roman" w:cs="Times New Roman"/>
-                <w:color w:val="FF0000"/>
               </w:rPr>
               <w:t>1</w:t>
             </w:r>
             <w:r>
               <w:rPr>
                 <w:rFonts w:ascii="Times New Roman" w:hAnsi="Times New Roman" w:cs="Times New Roman"/>
-                <w:color w:val="FF0000"/>
               </w:rPr>
               <w:t>1</w:t>
             </w:r>
             <w:r>
               <w:rPr>
                 <w:rFonts w:ascii="Times New Roman" w:hAnsi="Times New Roman" w:cs="Times New Roman"/>
-                <w:color w:val="FF0000"/>
               </w:rPr>
               <w:t xml:space="preserve">. </w:t>
             </w:r>
@@ -4343,7 +4220,6 @@
             <w:r>
               <w:rPr>
                 <w:rFonts w:ascii="Times New Roman" w:hAnsi="Times New Roman" w:cs="Times New Roman"/>
-                <w:color w:val="FF0000"/>
                 <w:lang w:val="en-US"/>
               </w:rPr>
               <w:t>{{ group</w:t>
@@ -4352,7 +4228,6 @@
             <w:r>
               <w:rPr>
                 <w:rFonts w:ascii="Times New Roman" w:hAnsi="Times New Roman" w:cs="Times New Roman"/>
-                <w:color w:val="FF0000"/>
                 <w:lang w:val="en-US"/>
               </w:rPr>
               <w:t xml:space="preserve"> }}</w:t>
@@ -4362,7 +4237,6 @@
             <w:pPr>
               <w:rPr>
                 <w:rFonts w:ascii="Times New Roman" w:eastAsia="Calibri" w:hAnsi="Times New Roman" w:cs="Times New Roman"/>
-                <w:color w:val="343A40"/>
               </w:rPr>
             </w:pPr>
           </w:p>
@@ -4371,7 +4245,6 @@
               <w:spacing w:line="256" w:lineRule="auto"/>
               <w:rPr>
                 <w:rFonts w:ascii="Times New Roman" w:hAnsi="Times New Roman" w:cs="Times New Roman"/>
-                <w:color w:val="000000" w:themeColor="text1"/>
               </w:rPr>
             </w:pPr>
           </w:p>
@@ -4380,7 +4253,6 @@
               <w:spacing w:line="256" w:lineRule="auto"/>
               <w:rPr>
                 <w:rFonts w:ascii="Times New Roman" w:hAnsi="Times New Roman" w:cs="Times New Roman"/>
-                <w:color w:val="000000" w:themeColor="text1"/>
                 <w:lang w:val="en-US"/>
               </w:rPr>
             </w:pPr>
@@ -4408,14 +4280,12 @@
               <w:jc w:val="center"/>
               <w:rPr>
                 <w:rFonts w:ascii="Times New Roman" w:hAnsi="Times New Roman" w:cs="Times New Roman"/>
-                <w:color w:val="000000" w:themeColor="text1"/>
               </w:rPr>
             </w:pPr>
             <w:permStart w:id="1511863484" w:edGrp="everyone" w:colFirst="1" w:colLast="1"/>
             <w:r>
               <w:rPr>
                 <w:rFonts w:ascii="Times New Roman" w:hAnsi="Times New Roman" w:cs="Times New Roman"/>
-                <w:color w:val="000000" w:themeColor="text1"/>
               </w:rPr>
               <w:t>ФИО обучающегося</w:t>
             </w:r>
@@ -4427,7 +4297,6 @@
               <w:jc w:val="center"/>
               <w:rPr>
                 <w:rFonts w:ascii="Times New Roman" w:hAnsi="Times New Roman" w:cs="Times New Roman"/>
-                <w:color w:val="000000" w:themeColor="text1"/>
               </w:rPr>
             </w:pPr>
           </w:p>
@@ -4438,7 +4307,6 @@
               <w:jc w:val="center"/>
               <w:rPr>
                 <w:rFonts w:ascii="Times New Roman" w:hAnsi="Times New Roman" w:cs="Times New Roman"/>
-                <w:color w:val="000000" w:themeColor="text1"/>
               </w:rPr>
             </w:pPr>
           </w:p>
@@ -4449,7 +4317,6 @@
               <w:jc w:val="center"/>
               <w:rPr>
                 <w:rFonts w:ascii="Times New Roman" w:hAnsi="Times New Roman" w:cs="Times New Roman"/>
-                <w:color w:val="000000" w:themeColor="text1"/>
               </w:rPr>
             </w:pPr>
           </w:p>
@@ -4469,28 +4336,24 @@
               <w:spacing w:line="256" w:lineRule="auto"/>
               <w:rPr>
                 <w:rFonts w:ascii="Times New Roman" w:hAnsi="Times New Roman" w:cs="Times New Roman"/>
-                <w:color w:val="000000" w:themeColor="text1"/>
                 <w:lang w:val="en-US"/>
               </w:rPr>
             </w:pPr>
             <w:r>
               <w:rPr>
                 <w:rFonts w:ascii="Times New Roman" w:hAnsi="Times New Roman" w:cs="Times New Roman"/>
-                <w:color w:val="FF0000"/>
               </w:rPr>
               <w:t>1</w:t>
             </w:r>
             <w:r>
               <w:rPr>
                 <w:rFonts w:ascii="Times New Roman" w:hAnsi="Times New Roman" w:cs="Times New Roman"/>
-                <w:color w:val="FF0000"/>
               </w:rPr>
               <w:t>2</w:t>
             </w:r>
             <w:r>
               <w:rPr>
                 <w:rFonts w:ascii="Times New Roman" w:hAnsi="Times New Roman" w:cs="Times New Roman"/>
-                <w:color w:val="FF0000"/>
               </w:rPr>
               <w:t xml:space="preserve">. </w:t>
             </w:r>
@@ -4498,7 +4361,6 @@
             <w:r>
               <w:rPr>
                 <w:rFonts w:ascii="Times New Roman" w:hAnsi="Times New Roman" w:cs="Times New Roman"/>
-                <w:color w:val="FF0000"/>
                 <w:lang w:val="en-US"/>
               </w:rPr>
               <w:t xml:space="preserve">{{ </w:t>
@@ -4507,7 +4369,6 @@
             <w:r>
               <w:rPr>
                 <w:rFonts w:ascii="Times New Roman" w:hAnsi="Times New Roman" w:cs="Times New Roman"/>
-                <w:color w:val="FF0000"/>
                 <w:lang w:val="en-US"/>
               </w:rPr>
               <w:t>fio</w:t>
@@ -4517,7 +4378,6 @@
             <w:r>
               <w:rPr>
                 <w:rFonts w:ascii="Times New Roman" w:hAnsi="Times New Roman" w:cs="Times New Roman"/>
-                <w:color w:val="FF0000"/>
                 <w:lang w:val="en-US"/>
               </w:rPr>
               <w:t xml:space="preserve"> }}</w:t>
@@ -4547,7 +4407,6 @@
               <w:jc w:val="center"/>
               <w:rPr>
                 <w:rFonts w:ascii="Times New Roman" w:hAnsi="Times New Roman" w:cs="Times New Roman"/>
-                <w:color w:val="000000" w:themeColor="text1"/>
               </w:rPr>
             </w:pPr>
             <w:permStart w:id="821451295" w:edGrp="everyone" w:colFirst="1" w:colLast="1"/>
@@ -4555,14 +4414,12 @@
             <w:r>
               <w:rPr>
                 <w:rFonts w:ascii="Times New Roman" w:hAnsi="Times New Roman" w:cs="Times New Roman"/>
-                <w:color w:val="000000" w:themeColor="text1"/>
               </w:rPr>
               <w:t xml:space="preserve">Срок </w:t>
             </w:r>
             <w:r>
               <w:rPr>
                 <w:rFonts w:ascii="Times New Roman" w:hAnsi="Times New Roman" w:cs="Times New Roman"/>
-                <w:color w:val="000000" w:themeColor="text1"/>
               </w:rPr>
               <w:t>практической подготовки обучающегося</w:t>
             </w:r>
@@ -4583,14 +4440,12 @@
               <w:spacing w:line="256" w:lineRule="auto"/>
               <w:rPr>
                 <w:rFonts w:ascii="Times New Roman" w:hAnsi="Times New Roman" w:cs="Times New Roman"/>
-                <w:color w:val="000000" w:themeColor="text1"/>
                 <w:lang w:val="en-US"/>
               </w:rPr>
             </w:pPr>
             <w:r>
               <w:rPr>
                 <w:rFonts w:ascii="Times New Roman" w:eastAsia="Times New Roman" w:hAnsi="Times New Roman" w:cs="Times New Roman"/>
-                <w:color w:val="FF0000"/>
                 <w:lang w:val="en-US" w:eastAsia="zh-CN"/>
               </w:rPr>
               <w:t>1</w:t>
@@ -4598,7 +4453,6 @@
             <w:r>
               <w:rPr>
                 <w:rFonts w:ascii="Times New Roman" w:eastAsia="Times New Roman" w:hAnsi="Times New Roman" w:cs="Times New Roman"/>
-                <w:color w:val="FF0000"/>
                 <w:lang w:val="en-US" w:eastAsia="zh-CN"/>
               </w:rPr>
               <w:t>3</w:t>
@@ -4606,7 +4460,6 @@
             <w:r>
               <w:rPr>
                 <w:rFonts w:ascii="Times New Roman" w:eastAsia="Times New Roman" w:hAnsi="Times New Roman" w:cs="Times New Roman"/>
-                <w:color w:val="FF0000"/>
                 <w:lang w:val="en-US" w:eastAsia="zh-CN"/>
               </w:rPr>
               <w:t xml:space="preserve">. </w:t>
@@ -5257,17 +5110,15 @@
               <w:rPr>
                 <w:rFonts w:ascii="Times New Roman" w:eastAsia="Times New Roman" w:hAnsi="Times New Roman" w:cs="Times New Roman"/>
                 <w:b/>
-                <w:color w:val="000000" w:themeColor="text1"/>
-                <w:sz w:val="20"/>
-                <w:szCs w:val="20"/>
-                <w:lang w:eastAsia="ru-RU"/>
-              </w:rPr>
-            </w:pPr>
-            <w:r>
-              <w:rPr>
-                <w:rFonts w:ascii="Times New Roman" w:eastAsia="Times New Roman" w:hAnsi="Times New Roman" w:cs="Times New Roman"/>
-                <w:b/>
-                <w:color w:val="000000" w:themeColor="text1"/>
+                <w:sz w:val="20"/>
+                <w:szCs w:val="20"/>
+                <w:lang w:eastAsia="ru-RU"/>
+              </w:rPr>
+            </w:pPr>
+            <w:r>
+              <w:rPr>
+                <w:rFonts w:ascii="Times New Roman" w:eastAsia="Times New Roman" w:hAnsi="Times New Roman" w:cs="Times New Roman"/>
+                <w:b/>
                 <w:sz w:val="20"/>
                 <w:szCs w:val="20"/>
                 <w:lang w:eastAsia="ru-RU"/>
@@ -5288,17 +5139,15 @@
               <w:rPr>
                 <w:rFonts w:ascii="Times New Roman" w:eastAsia="Times New Roman" w:hAnsi="Times New Roman" w:cs="Times New Roman"/>
                 <w:b/>
-                <w:color w:val="000000" w:themeColor="text1"/>
-                <w:sz w:val="20"/>
-                <w:szCs w:val="20"/>
-                <w:lang w:eastAsia="ru-RU"/>
-              </w:rPr>
-            </w:pPr>
-            <w:r>
-              <w:rPr>
-                <w:rFonts w:ascii="Times New Roman" w:eastAsia="Times New Roman" w:hAnsi="Times New Roman" w:cs="Times New Roman"/>
-                <w:b/>
-                <w:color w:val="000000" w:themeColor="text1"/>
+                <w:sz w:val="20"/>
+                <w:szCs w:val="20"/>
+                <w:lang w:eastAsia="ru-RU"/>
+              </w:rPr>
+            </w:pPr>
+            <w:r>
+              <w:rPr>
+                <w:rFonts w:ascii="Times New Roman" w:eastAsia="Times New Roman" w:hAnsi="Times New Roman" w:cs="Times New Roman"/>
+                <w:b/>
                 <w:sz w:val="20"/>
                 <w:szCs w:val="20"/>
                 <w:lang w:eastAsia="ru-RU"/>
@@ -5319,7 +5168,6 @@
               <w:rPr>
                 <w:rFonts w:ascii="Times New Roman" w:eastAsia="Times New Roman" w:hAnsi="Times New Roman" w:cs="Times New Roman"/>
                 <w:b/>
-                <w:color w:val="000000" w:themeColor="text1"/>
                 <w:sz w:val="20"/>
                 <w:szCs w:val="20"/>
                 <w:lang w:eastAsia="ru-RU"/>
@@ -5328,37 +5176,26 @@
             <w:r>
               <w:rPr>
                 <w:rFonts w:ascii="Times New Roman" w:hAnsi="Times New Roman" w:cs="Times New Roman"/>
-                <w:color w:val="FF0000"/>
-              </w:rPr>
-              <w:t>5</w:t>
+              </w:rPr>
+              <w:t xml:space="preserve">5. </w:t>
             </w:r>
             <w:r>
               <w:rPr>
                 <w:rFonts w:ascii="Times New Roman" w:hAnsi="Times New Roman" w:cs="Times New Roman"/>
-                <w:color w:val="FF0000"/>
-              </w:rPr>
-              <w:t xml:space="preserve">. </w:t>
-            </w:r>
+              </w:rPr>
+              <w:t xml:space="preserve">{{ </w:t>
+            </w:r>
+            <w:proofErr w:type="spellStart"/>
             <w:r>
               <w:rPr>
                 <w:rFonts w:ascii="Times New Roman" w:hAnsi="Times New Roman" w:cs="Times New Roman"/>
-                <w:color w:val="FF0000"/>
-              </w:rPr>
-              <w:t xml:space="preserve">{{ </w:t>
-            </w:r>
-            <w:proofErr w:type="spellStart"/>
+              </w:rPr>
+              <w:t>org_name</w:t>
+            </w:r>
+            <w:proofErr w:type="spellEnd"/>
             <w:r>
               <w:rPr>
                 <w:rFonts w:ascii="Times New Roman" w:hAnsi="Times New Roman" w:cs="Times New Roman"/>
-                <w:color w:val="FF0000"/>
-              </w:rPr>
-              <w:t>org_name</w:t>
-            </w:r>
-            <w:proofErr w:type="spellEnd"/>
-            <w:r>
-              <w:rPr>
-                <w:rFonts w:ascii="Times New Roman" w:hAnsi="Times New Roman" w:cs="Times New Roman"/>
-                <w:color w:val="FF0000"/>
               </w:rPr>
               <w:t xml:space="preserve"> }}</w:t>
             </w:r>
@@ -5376,7 +5213,6 @@
               <w:rPr>
                 <w:rFonts w:ascii="Times New Roman" w:eastAsia="Times New Roman" w:hAnsi="Times New Roman" w:cs="Times New Roman"/>
                 <w:b/>
-                <w:color w:val="000000" w:themeColor="text1"/>
                 <w:sz w:val="20"/>
                 <w:szCs w:val="20"/>
                 <w:lang w:eastAsia="ru-RU"/>
@@ -5397,18 +5233,16 @@
                 <w:rFonts w:ascii="Times New Roman" w:eastAsia="Times New Roman" w:hAnsi="Times New Roman" w:cs="Times New Roman"/>
                 <w:b/>
                 <w:bCs/>
-                <w:color w:val="FF0000"/>
-                <w:sz w:val="20"/>
-                <w:szCs w:val="20"/>
-                <w:lang w:eastAsia="ru-RU"/>
-              </w:rPr>
-            </w:pPr>
-            <w:r>
-              <w:rPr>
-                <w:rFonts w:ascii="Times New Roman" w:eastAsia="Times New Roman" w:hAnsi="Times New Roman" w:cs="Times New Roman"/>
-                <w:b/>
-                <w:bCs/>
-                <w:color w:val="FF0000"/>
+                <w:sz w:val="20"/>
+                <w:szCs w:val="20"/>
+                <w:lang w:eastAsia="ru-RU"/>
+              </w:rPr>
+            </w:pPr>
+            <w:r>
+              <w:rPr>
+                <w:rFonts w:ascii="Times New Roman" w:eastAsia="Times New Roman" w:hAnsi="Times New Roman" w:cs="Times New Roman"/>
+                <w:b/>
+                <w:bCs/>
                 <w:sz w:val="20"/>
                 <w:szCs w:val="20"/>
                 <w:lang w:eastAsia="ru-RU"/>
@@ -5421,31 +5255,17 @@
                 <w:rFonts w:ascii="Times New Roman" w:eastAsia="Times New Roman" w:hAnsi="Times New Roman" w:cs="Times New Roman"/>
                 <w:b/>
                 <w:bCs/>
-                <w:color w:val="FF0000"/>
-                <w:sz w:val="20"/>
-                <w:szCs w:val="20"/>
-                <w:lang w:eastAsia="ru-RU"/>
-              </w:rPr>
-              <w:t>{{</w:t>
-            </w:r>
-            <w:r>
-              <w:rPr>
-                <w:rFonts w:ascii="Times New Roman" w:eastAsia="Times New Roman" w:hAnsi="Times New Roman" w:cs="Times New Roman"/>
-                <w:b/>
-                <w:bCs/>
-                <w:color w:val="FF0000"/>
-                <w:sz w:val="20"/>
-                <w:szCs w:val="20"/>
-                <w:lang w:eastAsia="ru-RU"/>
-              </w:rPr>
-              <w:t xml:space="preserve"> </w:t>
-            </w:r>
-            <w:r>
-              <w:rPr>
-                <w:rFonts w:ascii="Times New Roman" w:eastAsia="Times New Roman" w:hAnsi="Times New Roman" w:cs="Times New Roman"/>
-                <w:b/>
-                <w:bCs/>
-                <w:color w:val="FF0000"/>
+                <w:sz w:val="20"/>
+                <w:szCs w:val="20"/>
+                <w:lang w:eastAsia="ru-RU"/>
+              </w:rPr>
+              <w:t xml:space="preserve">{{ </w:t>
+            </w:r>
+            <w:r>
+              <w:rPr>
+                <w:rFonts w:ascii="Times New Roman" w:eastAsia="Times New Roman" w:hAnsi="Times New Roman" w:cs="Times New Roman"/>
+                <w:b/>
+                <w:bCs/>
                 <w:sz w:val="20"/>
                 <w:szCs w:val="20"/>
                 <w:lang w:val="en-US" w:eastAsia="ru-RU"/>
@@ -5458,24 +5278,11 @@
                 <w:rFonts w:ascii="Times New Roman" w:eastAsia="Times New Roman" w:hAnsi="Times New Roman" w:cs="Times New Roman"/>
                 <w:b/>
                 <w:bCs/>
-                <w:color w:val="FF0000"/>
-                <w:sz w:val="20"/>
-                <w:szCs w:val="20"/>
-                <w:lang w:eastAsia="ru-RU"/>
-              </w:rPr>
-              <w:t xml:space="preserve"> </w:t>
-            </w:r>
-            <w:r>
-              <w:rPr>
-                <w:rFonts w:ascii="Times New Roman" w:eastAsia="Times New Roman" w:hAnsi="Times New Roman" w:cs="Times New Roman"/>
-                <w:b/>
-                <w:bCs/>
-                <w:color w:val="FF0000"/>
-                <w:sz w:val="20"/>
-                <w:szCs w:val="20"/>
-                <w:lang w:eastAsia="ru-RU"/>
-              </w:rPr>
-              <w:t>}}</w:t>
+                <w:sz w:val="20"/>
+                <w:szCs w:val="20"/>
+                <w:lang w:eastAsia="ru-RU"/>
+              </w:rPr>
+              <w:t xml:space="preserve"> }}</w:t>
             </w:r>
           </w:p>
           <w:p>
@@ -5491,7 +5298,6 @@
               <w:rPr>
                 <w:rFonts w:ascii="Times New Roman" w:eastAsia="Times New Roman" w:hAnsi="Times New Roman" w:cs="Times New Roman"/>
                 <w:b/>
-                <w:color w:val="000000" w:themeColor="text1"/>
                 <w:sz w:val="20"/>
                 <w:szCs w:val="20"/>
                 <w:lang w:eastAsia="ru-RU"/>
@@ -5512,18 +5318,16 @@
                 <w:rFonts w:ascii="Times New Roman" w:eastAsia="Times New Roman" w:hAnsi="Times New Roman" w:cs="Times New Roman"/>
                 <w:b/>
                 <w:bCs/>
-                <w:color w:val="000000" w:themeColor="text1"/>
-                <w:sz w:val="20"/>
-                <w:szCs w:val="20"/>
-                <w:lang w:eastAsia="ru-RU"/>
-              </w:rPr>
-            </w:pPr>
-            <w:r>
-              <w:rPr>
-                <w:rFonts w:ascii="Times New Roman" w:eastAsia="Times New Roman" w:hAnsi="Times New Roman" w:cs="Times New Roman"/>
-                <w:b/>
-                <w:bCs/>
-                <w:color w:val="FF0000"/>
+                <w:sz w:val="20"/>
+                <w:szCs w:val="20"/>
+                <w:lang w:eastAsia="ru-RU"/>
+              </w:rPr>
+            </w:pPr>
+            <w:r>
+              <w:rPr>
+                <w:rFonts w:ascii="Times New Roman" w:eastAsia="Times New Roman" w:hAnsi="Times New Roman" w:cs="Times New Roman"/>
+                <w:b/>
+                <w:bCs/>
                 <w:sz w:val="20"/>
                 <w:szCs w:val="20"/>
                 <w:lang w:eastAsia="ru-RU"/>
@@ -5536,7 +5340,6 @@
                 <w:rFonts w:ascii="Times New Roman" w:eastAsia="Times New Roman" w:hAnsi="Times New Roman" w:cs="Times New Roman"/>
                 <w:b/>
                 <w:bCs/>
-                <w:color w:val="FF0000"/>
                 <w:sz w:val="20"/>
                 <w:szCs w:val="20"/>
                 <w:lang w:eastAsia="ru-RU"/>
@@ -5549,7 +5352,6 @@
                 <w:rFonts w:ascii="Times New Roman" w:eastAsia="Times New Roman" w:hAnsi="Times New Roman" w:cs="Times New Roman"/>
                 <w:b/>
                 <w:bCs/>
-                <w:color w:val="FF0000"/>
                 <w:sz w:val="20"/>
                 <w:szCs w:val="20"/>
                 <w:lang w:eastAsia="ru-RU"/>
@@ -5563,7 +5365,6 @@
                 <w:rFonts w:ascii="Times New Roman" w:eastAsia="Times New Roman" w:hAnsi="Times New Roman" w:cs="Times New Roman"/>
                 <w:b/>
                 <w:bCs/>
-                <w:color w:val="FF0000"/>
                 <w:sz w:val="20"/>
                 <w:szCs w:val="20"/>
                 <w:lang w:eastAsia="ru-RU"/>
@@ -5575,7 +5376,6 @@
                 <w:rFonts w:ascii="Times New Roman" w:eastAsia="Times New Roman" w:hAnsi="Times New Roman" w:cs="Times New Roman"/>
                 <w:b/>
                 <w:bCs/>
-                <w:color w:val="FF0000"/>
                 <w:sz w:val="20"/>
                 <w:szCs w:val="20"/>
                 <w:lang w:eastAsia="ru-RU"/>
@@ -5597,7 +5397,6 @@
                 <w:rFonts w:ascii="Times New Roman" w:eastAsia="Times New Roman" w:hAnsi="Times New Roman" w:cs="Times New Roman"/>
                 <w:b/>
                 <w:bCs/>
-                <w:color w:val="000000" w:themeColor="text1"/>
                 <w:sz w:val="20"/>
                 <w:szCs w:val="20"/>
                 <w:lang w:eastAsia="ru-RU"/>
@@ -5618,7 +5417,6 @@
                 <w:rFonts w:ascii="Times New Roman" w:eastAsia="Times New Roman" w:hAnsi="Times New Roman" w:cs="Times New Roman"/>
                 <w:b/>
                 <w:bCs/>
-                <w:color w:val="000000" w:themeColor="text1"/>
                 <w:sz w:val="20"/>
                 <w:szCs w:val="20"/>
                 <w:lang w:eastAsia="ru-RU"/>
@@ -5639,7 +5437,6 @@
                 <w:rFonts w:ascii="Times New Roman" w:eastAsia="Times New Roman" w:hAnsi="Times New Roman" w:cs="Times New Roman"/>
                 <w:b/>
                 <w:bCs/>
-                <w:color w:val="000000" w:themeColor="text1"/>
                 <w:sz w:val="20"/>
                 <w:szCs w:val="20"/>
                 <w:lang w:eastAsia="ru-RU"/>
@@ -5660,7 +5457,6 @@
                 <w:rFonts w:ascii="Times New Roman" w:eastAsia="Times New Roman" w:hAnsi="Times New Roman" w:cs="Times New Roman"/>
                 <w:b/>
                 <w:bCs/>
-                <w:color w:val="000000" w:themeColor="text1"/>
                 <w:sz w:val="20"/>
                 <w:szCs w:val="20"/>
                 <w:lang w:eastAsia="ru-RU"/>
@@ -5682,18 +5478,16 @@
                 <w:rFonts w:ascii="Times New Roman" w:eastAsia="Times New Roman" w:hAnsi="Times New Roman" w:cs="Times New Roman"/>
                 <w:b/>
                 <w:bCs/>
-                <w:color w:val="000000" w:themeColor="text1"/>
-                <w:sz w:val="20"/>
-                <w:szCs w:val="20"/>
-                <w:lang w:eastAsia="ru-RU"/>
-              </w:rPr>
-            </w:pPr>
-            <w:r>
-              <w:rPr>
-                <w:rFonts w:ascii="Times New Roman" w:eastAsia="Times New Roman" w:hAnsi="Times New Roman" w:cs="Times New Roman"/>
-                <w:b/>
-                <w:bCs/>
-                <w:color w:val="FF0000"/>
+                <w:sz w:val="20"/>
+                <w:szCs w:val="20"/>
+                <w:lang w:eastAsia="ru-RU"/>
+              </w:rPr>
+            </w:pPr>
+            <w:r>
+              <w:rPr>
+                <w:rFonts w:ascii="Times New Roman" w:eastAsia="Times New Roman" w:hAnsi="Times New Roman" w:cs="Times New Roman"/>
+                <w:b/>
+                <w:bCs/>
                 <w:sz w:val="20"/>
                 <w:szCs w:val="20"/>
                 <w:lang w:eastAsia="ru-RU"/>
@@ -5705,7 +5499,6 @@
                 <w:rFonts w:ascii="Times New Roman" w:eastAsia="Times New Roman" w:hAnsi="Times New Roman" w:cs="Times New Roman"/>
                 <w:b/>
                 <w:bCs/>
-                <w:color w:val="FF0000"/>
                 <w:sz w:val="20"/>
                 <w:szCs w:val="20"/>
                 <w:lang w:eastAsia="ru-RU"/>
@@ -5717,24 +5510,11 @@
                 <w:rFonts w:ascii="Times New Roman" w:eastAsia="Times New Roman" w:hAnsi="Times New Roman" w:cs="Times New Roman"/>
                 <w:b/>
                 <w:bCs/>
-                <w:color w:val="FF0000"/>
-                <w:sz w:val="20"/>
-                <w:szCs w:val="20"/>
-                <w:lang w:eastAsia="ru-RU"/>
-              </w:rPr>
-              <w:t>Должность</w:t>
-            </w:r>
-            <w:r>
-              <w:rPr>
-                <w:rFonts w:ascii="Times New Roman" w:eastAsia="Times New Roman" w:hAnsi="Times New Roman" w:cs="Times New Roman"/>
-                <w:b/>
-                <w:bCs/>
-                <w:color w:val="000000" w:themeColor="text1"/>
-                <w:sz w:val="20"/>
-                <w:szCs w:val="20"/>
-                <w:lang w:eastAsia="ru-RU"/>
-              </w:rPr>
-              <w:t xml:space="preserve"> </w:t>
+                <w:sz w:val="20"/>
+                <w:szCs w:val="20"/>
+                <w:lang w:eastAsia="ru-RU"/>
+              </w:rPr>
+              <w:t xml:space="preserve">Должность </w:t>
             </w:r>
             <w:proofErr w:type="gramStart"/>
             <w:r>
@@ -5742,24 +5522,11 @@
                 <w:rFonts w:ascii="Times New Roman" w:eastAsia="Times New Roman" w:hAnsi="Times New Roman" w:cs="Times New Roman"/>
                 <w:b/>
                 <w:bCs/>
-                <w:color w:val="000000" w:themeColor="text1"/>
-                <w:sz w:val="20"/>
-                <w:szCs w:val="20"/>
-                <w:lang w:eastAsia="ru-RU"/>
-              </w:rPr>
-              <w:t>{{</w:t>
-            </w:r>
-            <w:r>
-              <w:rPr>
-                <w:rFonts w:ascii="Times New Roman" w:eastAsia="Times New Roman" w:hAnsi="Times New Roman" w:cs="Times New Roman"/>
-                <w:b/>
-                <w:bCs/>
-                <w:color w:val="000000" w:themeColor="text1"/>
-                <w:sz w:val="20"/>
-                <w:szCs w:val="20"/>
-                <w:lang w:eastAsia="ru-RU"/>
-              </w:rPr>
-              <w:t xml:space="preserve"> </w:t>
+                <w:sz w:val="20"/>
+                <w:szCs w:val="20"/>
+                <w:lang w:eastAsia="ru-RU"/>
+              </w:rPr>
+              <w:t xml:space="preserve">{{ </w:t>
             </w:r>
             <w:proofErr w:type="spellStart"/>
             <w:r>
@@ -5767,7 +5534,6 @@
                 <w:rFonts w:ascii="Times New Roman" w:eastAsia="Times New Roman" w:hAnsi="Times New Roman" w:cs="Times New Roman"/>
                 <w:b/>
                 <w:bCs/>
-                <w:color w:val="000000" w:themeColor="text1"/>
                 <w:sz w:val="20"/>
                 <w:szCs w:val="20"/>
                 <w:lang w:val="en-US" w:eastAsia="ru-RU"/>
@@ -5781,7 +5547,17 @@
                 <w:rFonts w:ascii="Times New Roman" w:eastAsia="Times New Roman" w:hAnsi="Times New Roman" w:cs="Times New Roman"/>
                 <w:b/>
                 <w:bCs/>
-                <w:color w:val="000000" w:themeColor="text1"/>
+                <w:sz w:val="20"/>
+                <w:szCs w:val="20"/>
+                <w:lang w:eastAsia="ru-RU"/>
+              </w:rPr>
+              <w:t xml:space="preserve"> }}</w:t>
+            </w:r>
+            <w:r>
+              <w:rPr>
+                <w:rFonts w:ascii="Times New Roman" w:eastAsia="Times New Roman" w:hAnsi="Times New Roman" w:cs="Times New Roman"/>
+                <w:b/>
+                <w:bCs/>
                 <w:sz w:val="20"/>
                 <w:szCs w:val="20"/>
                 <w:lang w:eastAsia="ru-RU"/>
@@ -5793,19 +5569,6 @@
                 <w:rFonts w:ascii="Times New Roman" w:eastAsia="Times New Roman" w:hAnsi="Times New Roman" w:cs="Times New Roman"/>
                 <w:b/>
                 <w:bCs/>
-                <w:color w:val="000000" w:themeColor="text1"/>
-                <w:sz w:val="20"/>
-                <w:szCs w:val="20"/>
-                <w:lang w:eastAsia="ru-RU"/>
-              </w:rPr>
-              <w:t>}}</w:t>
-            </w:r>
-            <w:r>
-              <w:rPr>
-                <w:rFonts w:ascii="Times New Roman" w:eastAsia="Times New Roman" w:hAnsi="Times New Roman" w:cs="Times New Roman"/>
-                <w:b/>
-                <w:bCs/>
-                <w:color w:val="FF0000"/>
                 <w:sz w:val="20"/>
                 <w:szCs w:val="20"/>
                 <w:lang w:eastAsia="ru-RU"/>
@@ -5817,7 +5580,52 @@
                 <w:rFonts w:ascii="Times New Roman" w:eastAsia="Times New Roman" w:hAnsi="Times New Roman" w:cs="Times New Roman"/>
                 <w:b/>
                 <w:bCs/>
-                <w:color w:val="FF0000"/>
+                <w:sz w:val="20"/>
+                <w:szCs w:val="20"/>
+                <w:lang w:eastAsia="ru-RU"/>
+              </w:rPr>
+              <w:t>7</w:t>
+            </w:r>
+            <w:r>
+              <w:rPr>
+                <w:rFonts w:ascii="Times New Roman" w:eastAsia="Times New Roman" w:hAnsi="Times New Roman" w:cs="Times New Roman"/>
+                <w:b/>
+                <w:bCs/>
+                <w:sz w:val="20"/>
+                <w:szCs w:val="20"/>
+                <w:lang w:eastAsia="ru-RU"/>
+              </w:rPr>
+              <w:t xml:space="preserve">. </w:t>
+            </w:r>
+            <w:r>
+              <w:rPr>
+                <w:rFonts w:ascii="Times New Roman" w:eastAsia="Times New Roman" w:hAnsi="Times New Roman" w:cs="Times New Roman"/>
+                <w:b/>
+                <w:bCs/>
+                <w:sz w:val="20"/>
+                <w:szCs w:val="20"/>
+                <w:lang w:eastAsia="ru-RU"/>
+              </w:rPr>
+              <w:t xml:space="preserve">{{ </w:t>
+            </w:r>
+            <w:proofErr w:type="spellStart"/>
+            <w:r>
+              <w:rPr>
+                <w:rFonts w:ascii="Times New Roman" w:eastAsia="Times New Roman" w:hAnsi="Times New Roman" w:cs="Times New Roman"/>
+                <w:b/>
+                <w:bCs/>
+                <w:sz w:val="20"/>
+                <w:szCs w:val="20"/>
+                <w:lang w:val="en-US" w:eastAsia="ru-RU"/>
+              </w:rPr>
+              <w:t>RukProfOrg</w:t>
+            </w:r>
+            <w:proofErr w:type="spellEnd"/>
+            <w:r>
+              <w:rPr>
+                <w:rFonts w:ascii="Times New Roman" w:eastAsia="Times New Roman" w:hAnsi="Times New Roman" w:cs="Times New Roman"/>
+                <w:b/>
+                <w:bCs/>
                 <w:sz w:val="20"/>
                 <w:szCs w:val="20"/>
                 <w:lang w:eastAsia="ru-RU"/>
@@ -5829,69 +5637,6 @@
                 <w:rFonts w:ascii="Times New Roman" w:eastAsia="Times New Roman" w:hAnsi="Times New Roman" w:cs="Times New Roman"/>
                 <w:b/>
                 <w:bCs/>
-                <w:color w:val="FF0000"/>
-                <w:sz w:val="20"/>
-                <w:szCs w:val="20"/>
-                <w:lang w:eastAsia="ru-RU"/>
-              </w:rPr>
-              <w:t>7</w:t>
-            </w:r>
-            <w:r>
-              <w:rPr>
-                <w:rFonts w:ascii="Times New Roman" w:eastAsia="Times New Roman" w:hAnsi="Times New Roman" w:cs="Times New Roman"/>
-                <w:b/>
-                <w:bCs/>
-                <w:color w:val="FF0000"/>
-                <w:sz w:val="20"/>
-                <w:szCs w:val="20"/>
-                <w:lang w:eastAsia="ru-RU"/>
-              </w:rPr>
-              <w:t xml:space="preserve">. </w:t>
-            </w:r>
-            <w:r>
-              <w:rPr>
-                <w:rFonts w:ascii="Times New Roman" w:eastAsia="Times New Roman" w:hAnsi="Times New Roman" w:cs="Times New Roman"/>
-                <w:b/>
-                <w:bCs/>
-                <w:color w:val="FF0000"/>
-                <w:sz w:val="20"/>
-                <w:szCs w:val="20"/>
-                <w:lang w:eastAsia="ru-RU"/>
-              </w:rPr>
-              <w:t xml:space="preserve">{{ </w:t>
-            </w:r>
-            <w:proofErr w:type="spellStart"/>
-            <w:r>
-              <w:rPr>
-                <w:rFonts w:ascii="Times New Roman" w:eastAsia="Times New Roman" w:hAnsi="Times New Roman" w:cs="Times New Roman"/>
-                <w:b/>
-                <w:bCs/>
-                <w:color w:val="FF0000"/>
-                <w:sz w:val="20"/>
-                <w:szCs w:val="20"/>
-                <w:lang w:val="en-US" w:eastAsia="ru-RU"/>
-              </w:rPr>
-              <w:t>RukProfOrg</w:t>
-            </w:r>
-            <w:proofErr w:type="spellEnd"/>
-            <w:r>
-              <w:rPr>
-                <w:rFonts w:ascii="Times New Roman" w:eastAsia="Times New Roman" w:hAnsi="Times New Roman" w:cs="Times New Roman"/>
-                <w:b/>
-                <w:bCs/>
-                <w:color w:val="FF0000"/>
-                <w:sz w:val="20"/>
-                <w:szCs w:val="20"/>
-                <w:lang w:eastAsia="ru-RU"/>
-              </w:rPr>
-              <w:t xml:space="preserve"> </w:t>
-            </w:r>
-            <w:r>
-              <w:rPr>
-                <w:rFonts w:ascii="Times New Roman" w:eastAsia="Times New Roman" w:hAnsi="Times New Roman" w:cs="Times New Roman"/>
-                <w:b/>
-                <w:bCs/>
-                <w:color w:val="FF0000"/>
                 <w:sz w:val="20"/>
                 <w:szCs w:val="20"/>
                 <w:lang w:eastAsia="ru-RU"/>
@@ -5911,16 +5656,14 @@
               <w:spacing w:after="0" w:line="240" w:lineRule="auto"/>
               <w:rPr>
                 <w:rFonts w:ascii="Times New Roman" w:eastAsia="Times New Roman" w:hAnsi="Times New Roman" w:cs="Times New Roman"/>
-                <w:color w:val="000000" w:themeColor="text1"/>
-                <w:sz w:val="20"/>
-                <w:szCs w:val="20"/>
-                <w:lang w:eastAsia="ru-RU"/>
-              </w:rPr>
-            </w:pPr>
-            <w:r>
-              <w:rPr>
-                <w:rFonts w:ascii="Times New Roman" w:eastAsia="Times New Roman" w:hAnsi="Times New Roman" w:cs="Times New Roman"/>
-                <w:color w:val="000000" w:themeColor="text1"/>
+                <w:sz w:val="20"/>
+                <w:szCs w:val="20"/>
+                <w:lang w:eastAsia="ru-RU"/>
+              </w:rPr>
+            </w:pPr>
+            <w:r>
+              <w:rPr>
+                <w:rFonts w:ascii="Times New Roman" w:eastAsia="Times New Roman" w:hAnsi="Times New Roman" w:cs="Times New Roman"/>
                 <w:sz w:val="20"/>
                 <w:szCs w:val="20"/>
                 <w:lang w:eastAsia="ru-RU"/>
@@ -5931,7 +5674,6 @@
             <w:r>
               <w:rPr>
                 <w:rFonts w:ascii="Times New Roman" w:eastAsia="Times New Roman" w:hAnsi="Times New Roman" w:cs="Times New Roman"/>
-                <w:color w:val="000000" w:themeColor="text1"/>
                 <w:sz w:val="20"/>
                 <w:szCs w:val="20"/>
                 <w:lang w:eastAsia="ru-RU"/>
@@ -5942,7 +5684,6 @@
             <w:r>
               <w:rPr>
                 <w:rFonts w:ascii="Times New Roman" w:eastAsia="Times New Roman" w:hAnsi="Times New Roman" w:cs="Times New Roman"/>
-                <w:color w:val="000000" w:themeColor="text1"/>
                 <w:sz w:val="20"/>
                 <w:szCs w:val="20"/>
                 <w:lang w:eastAsia="ru-RU"/>
@@ -5962,7 +5703,6 @@
               <w:spacing w:after="0" w:line="240" w:lineRule="auto"/>
               <w:rPr>
                 <w:rFonts w:ascii="Times New Roman" w:eastAsia="Times New Roman" w:hAnsi="Times New Roman" w:cs="Times New Roman"/>
-                <w:color w:val="000000" w:themeColor="text1"/>
                 <w:sz w:val="20"/>
                 <w:szCs w:val="20"/>
                 <w:lang w:eastAsia="ru-RU"/>
@@ -5981,16 +5721,14 @@
               <w:spacing w:after="0" w:line="240" w:lineRule="auto"/>
               <w:rPr>
                 <w:rFonts w:ascii="Times New Roman" w:eastAsia="Times New Roman" w:hAnsi="Times New Roman" w:cs="Times New Roman"/>
-                <w:color w:val="000000" w:themeColor="text1"/>
-                <w:sz w:val="20"/>
-                <w:szCs w:val="20"/>
-                <w:lang w:eastAsia="ru-RU"/>
-              </w:rPr>
-            </w:pPr>
-            <w:r>
-              <w:rPr>
-                <w:rFonts w:ascii="Times New Roman" w:eastAsia="Times New Roman" w:hAnsi="Times New Roman" w:cs="Times New Roman"/>
-                <w:color w:val="000000" w:themeColor="text1"/>
+                <w:sz w:val="20"/>
+                <w:szCs w:val="20"/>
+                <w:lang w:eastAsia="ru-RU"/>
+              </w:rPr>
+            </w:pPr>
+            <w:r>
+              <w:rPr>
+                <w:rFonts w:ascii="Times New Roman" w:eastAsia="Times New Roman" w:hAnsi="Times New Roman" w:cs="Times New Roman"/>
                 <w:sz w:val="20"/>
                 <w:szCs w:val="20"/>
                 <w:lang w:eastAsia="ru-RU"/>
@@ -6286,7 +6024,6 @@
             <w:r>
               <w:rPr>
                 <w:rFonts w:ascii="Times New Roman" w:eastAsia="Times New Roman" w:hAnsi="Times New Roman" w:cs="Times New Roman"/>
-                <w:color w:val="FF0000"/>
                 <w:lang w:eastAsia="zh-CN"/>
               </w:rPr>
               <w:t>1</w:t>
@@ -6294,7 +6031,6 @@
             <w:r>
               <w:rPr>
                 <w:rFonts w:ascii="Times New Roman" w:eastAsia="Times New Roman" w:hAnsi="Times New Roman" w:cs="Times New Roman"/>
-                <w:color w:val="FF0000"/>
                 <w:lang w:eastAsia="zh-CN"/>
               </w:rPr>
               <w:t>4</w:t>
@@ -6302,7 +6038,6 @@
             <w:r>
               <w:rPr>
                 <w:rFonts w:ascii="Times New Roman" w:eastAsia="Times New Roman" w:hAnsi="Times New Roman" w:cs="Times New Roman"/>
-                <w:color w:val="FF0000"/>
                 <w:lang w:eastAsia="zh-CN"/>
               </w:rPr>
               <w:t>.</w:t>
@@ -6311,7 +6046,6 @@
             <w:r>
               <w:rPr>
                 <w:rFonts w:ascii="Times New Roman" w:eastAsia="Times New Roman" w:hAnsi="Times New Roman" w:cs="Times New Roman"/>
-                <w:color w:val="FF0000"/>
                 <w:lang w:val="en-US" w:eastAsia="zh-CN"/>
               </w:rPr>
               <w:t xml:space="preserve">{{ </w:t>
@@ -6320,7 +6054,6 @@
             <w:r>
               <w:rPr>
                 <w:rFonts w:ascii="Times New Roman" w:eastAsia="Times New Roman" w:hAnsi="Times New Roman" w:cs="Times New Roman"/>
-                <w:color w:val="FF0000"/>
                 <w:lang w:val="en-US" w:eastAsia="zh-CN"/>
               </w:rPr>
               <w:t>org</w:t>
@@ -6329,7 +6062,6 @@
             <w:r>
               <w:rPr>
                 <w:rFonts w:ascii="Times New Roman" w:eastAsia="Times New Roman" w:hAnsi="Times New Roman" w:cs="Times New Roman"/>
-                <w:color w:val="FF0000"/>
                 <w:lang w:val="en-US" w:eastAsia="zh-CN"/>
               </w:rPr>
               <w:t>_name</w:t>
@@ -6338,7 +6070,6 @@
             <w:r>
               <w:rPr>
                 <w:rFonts w:ascii="Times New Roman" w:eastAsia="Times New Roman" w:hAnsi="Times New Roman" w:cs="Times New Roman"/>
-                <w:color w:val="FF0000"/>
                 <w:lang w:val="en-US" w:eastAsia="zh-CN"/>
               </w:rPr>
               <w:t xml:space="preserve"> }}</w:t>
@@ -6346,7 +6077,6 @@
             <w:r>
               <w:rPr>
                 <w:rFonts w:ascii="Times New Roman" w:eastAsia="Times New Roman" w:hAnsi="Times New Roman" w:cs="Times New Roman"/>
-                <w:color w:val="FF0000"/>
                 <w:lang w:eastAsia="zh-CN"/>
               </w:rPr>
               <w:t xml:space="preserve">, </w:t>
@@ -6354,7 +6084,6 @@
             <w:r>
               <w:rPr>
                 <w:rFonts w:ascii="Times New Roman" w:eastAsia="Times New Roman" w:hAnsi="Times New Roman" w:cs="Times New Roman"/>
-                <w:color w:val="FF0000"/>
                 <w:lang w:val="en-US" w:eastAsia="zh-CN"/>
               </w:rPr>
               <w:t xml:space="preserve">{{ </w:t>
@@ -6363,7 +6092,6 @@
             <w:r>
               <w:rPr>
                 <w:rFonts w:ascii="Times New Roman" w:eastAsia="Times New Roman" w:hAnsi="Times New Roman" w:cs="Times New Roman"/>
-                <w:color w:val="FF0000"/>
                 <w:lang w:val="en-US" w:eastAsia="zh-CN"/>
               </w:rPr>
               <w:t>org_adress</w:t>
@@ -6372,7 +6100,6 @@
             <w:r>
               <w:rPr>
                 <w:rFonts w:ascii="Times New Roman" w:eastAsia="Times New Roman" w:hAnsi="Times New Roman" w:cs="Times New Roman"/>
-                <w:color w:val="FF0000"/>
                 <w:lang w:val="en-US" w:eastAsia="zh-CN"/>
               </w:rPr>
               <w:t xml:space="preserve"> }}</w:t>
@@ -6439,7 +6166,6 @@
             <w:r>
               <w:rPr>
                 <w:rFonts w:ascii="Times New Roman" w:eastAsia="Times New Roman" w:hAnsi="Times New Roman" w:cs="Times New Roman"/>
-                <w:color w:val="FF0000"/>
                 <w:lang w:eastAsia="zh-CN"/>
               </w:rPr>
               <w:t>1</w:t>
@@ -6447,7 +6173,6 @@
             <w:r>
               <w:rPr>
                 <w:rFonts w:ascii="Times New Roman" w:eastAsia="Times New Roman" w:hAnsi="Times New Roman" w:cs="Times New Roman"/>
-                <w:color w:val="FF0000"/>
                 <w:lang w:eastAsia="zh-CN"/>
               </w:rPr>
               <w:t>5</w:t>
@@ -6455,7 +6180,6 @@
             <w:r>
               <w:rPr>
                 <w:rFonts w:ascii="Times New Roman" w:eastAsia="Times New Roman" w:hAnsi="Times New Roman" w:cs="Times New Roman"/>
-                <w:color w:val="FF0000"/>
                 <w:lang w:eastAsia="zh-CN"/>
               </w:rPr>
               <w:t xml:space="preserve">. </w:t>
@@ -6464,7 +6188,6 @@
             <w:r>
               <w:rPr>
                 <w:rFonts w:ascii="Times New Roman" w:eastAsia="Times New Roman" w:hAnsi="Times New Roman" w:cs="Times New Roman"/>
-                <w:color w:val="FF0000"/>
                 <w:lang w:eastAsia="zh-CN"/>
               </w:rPr>
               <w:t>{{</w:t>
@@ -6472,7 +6195,6 @@
             <w:r>
               <w:rPr>
                 <w:rFonts w:ascii="Times New Roman" w:eastAsia="Times New Roman" w:hAnsi="Times New Roman" w:cs="Times New Roman"/>
-                <w:color w:val="FF0000"/>
                 <w:lang w:val="en-US" w:eastAsia="zh-CN"/>
               </w:rPr>
               <w:t xml:space="preserve"> </w:t>
@@ -6481,7 +6203,6 @@
             <w:r>
               <w:rPr>
                 <w:rFonts w:ascii="Times New Roman" w:eastAsia="Times New Roman" w:hAnsi="Times New Roman" w:cs="Times New Roman"/>
-                <w:color w:val="FF0000"/>
                 <w:lang w:val="en-US" w:eastAsia="zh-CN"/>
               </w:rPr>
               <w:t>strukPodr</w:t>
@@ -6491,7 +6212,6 @@
             <w:r>
               <w:rPr>
                 <w:rFonts w:ascii="Times New Roman" w:eastAsia="Times New Roman" w:hAnsi="Times New Roman" w:cs="Times New Roman"/>
-                <w:color w:val="FF0000"/>
                 <w:lang w:val="en-US" w:eastAsia="zh-CN"/>
               </w:rPr>
               <w:t xml:space="preserve"> </w:t>
@@ -6499,7 +6219,6 @@
             <w:r>
               <w:rPr>
                 <w:rFonts w:ascii="Times New Roman" w:eastAsia="Times New Roman" w:hAnsi="Times New Roman" w:cs="Times New Roman"/>
-                <w:color w:val="FF0000"/>
                 <w:lang w:eastAsia="zh-CN"/>
               </w:rPr>
               <w:t>}}</w:t>
@@ -6613,7 +6332,6 @@
             <w:r>
               <w:rPr>
                 <w:rFonts w:ascii="Times New Roman" w:eastAsia="Times New Roman" w:hAnsi="Times New Roman" w:cs="Times New Roman"/>
-                <w:color w:val="FF0000"/>
                 <w:lang w:eastAsia="zh-CN"/>
               </w:rPr>
               <w:t>1</w:t>
@@ -6621,7 +6339,6 @@
             <w:r>
               <w:rPr>
                 <w:rFonts w:ascii="Times New Roman" w:eastAsia="Times New Roman" w:hAnsi="Times New Roman" w:cs="Times New Roman"/>
-                <w:color w:val="FF0000"/>
                 <w:lang w:eastAsia="zh-CN"/>
               </w:rPr>
               <w:t>6</w:t>
@@ -6629,24 +6346,14 @@
             <w:r>
               <w:rPr>
                 <w:rFonts w:ascii="Times New Roman" w:eastAsia="Times New Roman" w:hAnsi="Times New Roman" w:cs="Times New Roman"/>
-                <w:color w:val="FF0000"/>
                 <w:lang w:eastAsia="zh-CN"/>
               </w:rPr>
-              <w:t xml:space="preserve">. </w:t>
-            </w:r>
-            <w:r>
-              <w:rPr>
-                <w:rFonts w:ascii="Times New Roman" w:eastAsia="Times New Roman" w:hAnsi="Times New Roman" w:cs="Times New Roman"/>
-                <w:color w:val="FF0000"/>
-                <w:lang w:eastAsia="zh-CN"/>
-              </w:rPr>
-              <w:t xml:space="preserve">кабинет № </w:t>
+              <w:t xml:space="preserve">. кабинет № </w:t>
             </w:r>
             <w:proofErr w:type="gramStart"/>
             <w:r>
               <w:rPr>
                 <w:rFonts w:ascii="Times New Roman" w:eastAsia="Times New Roman" w:hAnsi="Times New Roman" w:cs="Times New Roman"/>
-                <w:color w:val="FF0000"/>
                 <w:lang w:val="en-US" w:eastAsia="zh-CN"/>
               </w:rPr>
               <w:t xml:space="preserve">{{ </w:t>
@@ -6655,7 +6362,6 @@
             <w:r>
               <w:rPr>
                 <w:rFonts w:ascii="Times New Roman" w:eastAsia="Times New Roman" w:hAnsi="Times New Roman" w:cs="Times New Roman"/>
-                <w:color w:val="FF0000"/>
                 <w:lang w:val="en-US" w:eastAsia="zh-CN"/>
               </w:rPr>
               <w:t>kab</w:t>
@@ -6665,7 +6371,6 @@
             <w:r>
               <w:rPr>
                 <w:rFonts w:ascii="Times New Roman" w:eastAsia="Times New Roman" w:hAnsi="Times New Roman" w:cs="Times New Roman"/>
-                <w:color w:val="FF0000"/>
                 <w:lang w:val="en-US" w:eastAsia="zh-CN"/>
               </w:rPr>
               <w:t xml:space="preserve"> }}</w:t>
@@ -6750,6 +6455,7 @@
                 <w:lang w:eastAsia="ru-RU"/>
               </w:rPr>
             </w:pPr>
+            <w:bookmarkStart w:id="0" w:name="_GoBack" w:colFirst="1" w:colLast="1"/>
             <w:r>
               <w:rPr>
                 <w:rFonts w:ascii="Times New Roman" w:eastAsia="Times New Roman" w:hAnsi="Times New Roman" w:cs="Times New Roman"/>
@@ -7170,17 +6876,15 @@
               <w:rPr>
                 <w:rFonts w:ascii="Times New Roman" w:eastAsia="Times New Roman" w:hAnsi="Times New Roman" w:cs="Times New Roman"/>
                 <w:b/>
-                <w:color w:val="000000" w:themeColor="text1"/>
-                <w:sz w:val="20"/>
-                <w:szCs w:val="20"/>
-                <w:lang w:eastAsia="ru-RU"/>
-              </w:rPr>
-            </w:pPr>
-            <w:r>
-              <w:rPr>
-                <w:rFonts w:ascii="Times New Roman" w:eastAsia="Times New Roman" w:hAnsi="Times New Roman" w:cs="Times New Roman"/>
-                <w:b/>
-                <w:color w:val="000000" w:themeColor="text1"/>
+                <w:sz w:val="20"/>
+                <w:szCs w:val="20"/>
+                <w:lang w:eastAsia="ru-RU"/>
+              </w:rPr>
+            </w:pPr>
+            <w:r>
+              <w:rPr>
+                <w:rFonts w:ascii="Times New Roman" w:eastAsia="Times New Roman" w:hAnsi="Times New Roman" w:cs="Times New Roman"/>
+                <w:b/>
                 <w:sz w:val="20"/>
                 <w:szCs w:val="20"/>
                 <w:lang w:eastAsia="ru-RU"/>
@@ -7201,17 +6905,15 @@
               <w:rPr>
                 <w:rFonts w:ascii="Times New Roman" w:eastAsia="Times New Roman" w:hAnsi="Times New Roman" w:cs="Times New Roman"/>
                 <w:b/>
-                <w:color w:val="000000" w:themeColor="text1"/>
-                <w:sz w:val="20"/>
-                <w:szCs w:val="20"/>
-                <w:lang w:eastAsia="ru-RU"/>
-              </w:rPr>
-            </w:pPr>
-            <w:r>
-              <w:rPr>
-                <w:rFonts w:ascii="Times New Roman" w:eastAsia="Times New Roman" w:hAnsi="Times New Roman" w:cs="Times New Roman"/>
-                <w:b/>
-                <w:color w:val="000000" w:themeColor="text1"/>
+                <w:sz w:val="20"/>
+                <w:szCs w:val="20"/>
+                <w:lang w:eastAsia="ru-RU"/>
+              </w:rPr>
+            </w:pPr>
+            <w:r>
+              <w:rPr>
+                <w:rFonts w:ascii="Times New Roman" w:eastAsia="Times New Roman" w:hAnsi="Times New Roman" w:cs="Times New Roman"/>
+                <w:b/>
                 <w:sz w:val="20"/>
                 <w:szCs w:val="20"/>
                 <w:lang w:eastAsia="ru-RU"/>
@@ -7232,7 +6934,6 @@
               <w:rPr>
                 <w:rFonts w:ascii="Times New Roman" w:eastAsia="Times New Roman" w:hAnsi="Times New Roman" w:cs="Times New Roman"/>
                 <w:b/>
-                <w:color w:val="000000" w:themeColor="text1"/>
                 <w:sz w:val="20"/>
                 <w:szCs w:val="20"/>
                 <w:lang w:eastAsia="ru-RU"/>
@@ -7241,37 +6942,26 @@
             <w:r>
               <w:rPr>
                 <w:rFonts w:ascii="Times New Roman" w:hAnsi="Times New Roman" w:cs="Times New Roman"/>
-                <w:color w:val="FF0000"/>
-              </w:rPr>
-              <w:t>5</w:t>
+              </w:rPr>
+              <w:t xml:space="preserve">5. </w:t>
             </w:r>
             <w:r>
               <w:rPr>
                 <w:rFonts w:ascii="Times New Roman" w:hAnsi="Times New Roman" w:cs="Times New Roman"/>
-                <w:color w:val="FF0000"/>
-              </w:rPr>
-              <w:t xml:space="preserve">. </w:t>
-            </w:r>
+              </w:rPr>
+              <w:t xml:space="preserve">{{ </w:t>
+            </w:r>
+            <w:proofErr w:type="spellStart"/>
             <w:r>
               <w:rPr>
                 <w:rFonts w:ascii="Times New Roman" w:hAnsi="Times New Roman" w:cs="Times New Roman"/>
-                <w:color w:val="FF0000"/>
-              </w:rPr>
-              <w:t xml:space="preserve">{{ </w:t>
-            </w:r>
-            <w:proofErr w:type="spellStart"/>
+              </w:rPr>
+              <w:t>org_name</w:t>
+            </w:r>
+            <w:proofErr w:type="spellEnd"/>
             <w:r>
               <w:rPr>
                 <w:rFonts w:ascii="Times New Roman" w:hAnsi="Times New Roman" w:cs="Times New Roman"/>
-                <w:color w:val="FF0000"/>
-              </w:rPr>
-              <w:t>org_name</w:t>
-            </w:r>
-            <w:proofErr w:type="spellEnd"/>
-            <w:r>
-              <w:rPr>
-                <w:rFonts w:ascii="Times New Roman" w:hAnsi="Times New Roman" w:cs="Times New Roman"/>
-                <w:color w:val="FF0000"/>
               </w:rPr>
               <w:t xml:space="preserve"> }}</w:t>
             </w:r>
@@ -7289,7 +6979,6 @@
               <w:rPr>
                 <w:rFonts w:ascii="Times New Roman" w:eastAsia="Times New Roman" w:hAnsi="Times New Roman" w:cs="Times New Roman"/>
                 <w:b/>
-                <w:color w:val="000000" w:themeColor="text1"/>
                 <w:sz w:val="20"/>
                 <w:szCs w:val="20"/>
                 <w:lang w:eastAsia="ru-RU"/>
@@ -7309,7 +6998,6 @@
               <w:rPr>
                 <w:rFonts w:ascii="Times New Roman" w:eastAsia="Times New Roman" w:hAnsi="Times New Roman" w:cs="Times New Roman"/>
                 <w:b/>
-                <w:color w:val="000000" w:themeColor="text1"/>
                 <w:sz w:val="20"/>
                 <w:szCs w:val="20"/>
                 <w:lang w:eastAsia="ru-RU"/>
@@ -7330,18 +7018,16 @@
                 <w:rFonts w:ascii="Times New Roman" w:eastAsia="Times New Roman" w:hAnsi="Times New Roman" w:cs="Times New Roman"/>
                 <w:b/>
                 <w:bCs/>
-                <w:color w:val="FF0000"/>
-                <w:sz w:val="20"/>
-                <w:szCs w:val="20"/>
-                <w:lang w:eastAsia="ru-RU"/>
-              </w:rPr>
-            </w:pPr>
-            <w:r>
-              <w:rPr>
-                <w:rFonts w:ascii="Times New Roman" w:eastAsia="Times New Roman" w:hAnsi="Times New Roman" w:cs="Times New Roman"/>
-                <w:b/>
-                <w:bCs/>
-                <w:color w:val="FF0000"/>
+                <w:sz w:val="20"/>
+                <w:szCs w:val="20"/>
+                <w:lang w:eastAsia="ru-RU"/>
+              </w:rPr>
+            </w:pPr>
+            <w:r>
+              <w:rPr>
+                <w:rFonts w:ascii="Times New Roman" w:eastAsia="Times New Roman" w:hAnsi="Times New Roman" w:cs="Times New Roman"/>
+                <w:b/>
+                <w:bCs/>
                 <w:sz w:val="20"/>
                 <w:szCs w:val="20"/>
                 <w:lang w:eastAsia="ru-RU"/>
@@ -7353,7 +7039,6 @@
                 <w:rFonts w:ascii="Times New Roman" w:eastAsia="Times New Roman" w:hAnsi="Times New Roman" w:cs="Times New Roman"/>
                 <w:b/>
                 <w:bCs/>
-                <w:color w:val="FF0000"/>
                 <w:sz w:val="20"/>
                 <w:szCs w:val="20"/>
                 <w:lang w:eastAsia="ru-RU"/>
@@ -7366,7 +7051,6 @@
                 <w:rFonts w:ascii="Times New Roman" w:eastAsia="Times New Roman" w:hAnsi="Times New Roman" w:cs="Times New Roman"/>
                 <w:b/>
                 <w:bCs/>
-                <w:color w:val="FF0000"/>
                 <w:sz w:val="20"/>
                 <w:szCs w:val="20"/>
                 <w:lang w:eastAsia="ru-RU"/>
@@ -7378,7 +7062,6 @@
                 <w:rFonts w:ascii="Times New Roman" w:eastAsia="Times New Roman" w:hAnsi="Times New Roman" w:cs="Times New Roman"/>
                 <w:b/>
                 <w:bCs/>
-                <w:color w:val="FF0000"/>
                 <w:sz w:val="20"/>
                 <w:szCs w:val="20"/>
                 <w:lang w:val="en-US" w:eastAsia="ru-RU"/>
@@ -7391,7 +7074,6 @@
                 <w:rFonts w:ascii="Times New Roman" w:eastAsia="Times New Roman" w:hAnsi="Times New Roman" w:cs="Times New Roman"/>
                 <w:b/>
                 <w:bCs/>
-                <w:color w:val="FF0000"/>
                 <w:sz w:val="20"/>
                 <w:szCs w:val="20"/>
                 <w:lang w:eastAsia="ru-RU"/>
@@ -7413,7 +7095,6 @@
                 <w:rFonts w:ascii="Times New Roman" w:eastAsia="Times New Roman" w:hAnsi="Times New Roman" w:cs="Times New Roman"/>
                 <w:b/>
                 <w:bCs/>
-                <w:color w:val="000000" w:themeColor="text1"/>
                 <w:sz w:val="20"/>
                 <w:szCs w:val="20"/>
                 <w:lang w:eastAsia="ru-RU"/>
@@ -7434,18 +7115,16 @@
                 <w:rFonts w:ascii="Times New Roman" w:eastAsia="Times New Roman" w:hAnsi="Times New Roman" w:cs="Times New Roman"/>
                 <w:b/>
                 <w:bCs/>
-                <w:color w:val="000000" w:themeColor="text1"/>
-                <w:sz w:val="20"/>
-                <w:szCs w:val="20"/>
-                <w:lang w:eastAsia="ru-RU"/>
-              </w:rPr>
-            </w:pPr>
-            <w:r>
-              <w:rPr>
-                <w:rFonts w:ascii="Times New Roman" w:eastAsia="Times New Roman" w:hAnsi="Times New Roman" w:cs="Times New Roman"/>
-                <w:b/>
-                <w:bCs/>
-                <w:color w:val="FF0000"/>
+                <w:sz w:val="20"/>
+                <w:szCs w:val="20"/>
+                <w:lang w:eastAsia="ru-RU"/>
+              </w:rPr>
+            </w:pPr>
+            <w:r>
+              <w:rPr>
+                <w:rFonts w:ascii="Times New Roman" w:eastAsia="Times New Roman" w:hAnsi="Times New Roman" w:cs="Times New Roman"/>
+                <w:b/>
+                <w:bCs/>
                 <w:sz w:val="20"/>
                 <w:szCs w:val="20"/>
                 <w:lang w:eastAsia="ru-RU"/>
@@ -7458,7 +7137,6 @@
                 <w:rFonts w:ascii="Times New Roman" w:eastAsia="Times New Roman" w:hAnsi="Times New Roman" w:cs="Times New Roman"/>
                 <w:b/>
                 <w:bCs/>
-                <w:color w:val="FF0000"/>
                 <w:sz w:val="20"/>
                 <w:szCs w:val="20"/>
                 <w:lang w:eastAsia="ru-RU"/>
@@ -7471,7 +7149,6 @@
                 <w:rFonts w:ascii="Times New Roman" w:eastAsia="Times New Roman" w:hAnsi="Times New Roman" w:cs="Times New Roman"/>
                 <w:b/>
                 <w:bCs/>
-                <w:color w:val="FF0000"/>
                 <w:sz w:val="20"/>
                 <w:szCs w:val="20"/>
                 <w:lang w:val="en-US" w:eastAsia="ru-RU"/>
@@ -7485,7 +7162,6 @@
                 <w:rFonts w:ascii="Times New Roman" w:eastAsia="Times New Roman" w:hAnsi="Times New Roman" w:cs="Times New Roman"/>
                 <w:b/>
                 <w:bCs/>
-                <w:color w:val="FF0000"/>
                 <w:sz w:val="20"/>
                 <w:szCs w:val="20"/>
                 <w:lang w:eastAsia="ru-RU"/>
@@ -7497,7 +7173,6 @@
                 <w:rFonts w:ascii="Times New Roman" w:eastAsia="Times New Roman" w:hAnsi="Times New Roman" w:cs="Times New Roman"/>
                 <w:b/>
                 <w:bCs/>
-                <w:color w:val="FF0000"/>
                 <w:sz w:val="20"/>
                 <w:szCs w:val="20"/>
                 <w:lang w:eastAsia="ru-RU"/>
@@ -7519,7 +7194,6 @@
                 <w:rFonts w:ascii="Times New Roman" w:eastAsia="Times New Roman" w:hAnsi="Times New Roman" w:cs="Times New Roman"/>
                 <w:b/>
                 <w:bCs/>
-                <w:color w:val="000000" w:themeColor="text1"/>
                 <w:sz w:val="20"/>
                 <w:szCs w:val="20"/>
                 <w:lang w:eastAsia="ru-RU"/>
@@ -7540,7 +7214,6 @@
                 <w:rFonts w:ascii="Times New Roman" w:eastAsia="Times New Roman" w:hAnsi="Times New Roman" w:cs="Times New Roman"/>
                 <w:b/>
                 <w:bCs/>
-                <w:color w:val="000000" w:themeColor="text1"/>
                 <w:sz w:val="20"/>
                 <w:szCs w:val="20"/>
                 <w:lang w:eastAsia="ru-RU"/>
@@ -7561,7 +7234,6 @@
                 <w:rFonts w:ascii="Times New Roman" w:eastAsia="Times New Roman" w:hAnsi="Times New Roman" w:cs="Times New Roman"/>
                 <w:b/>
                 <w:bCs/>
-                <w:color w:val="000000" w:themeColor="text1"/>
                 <w:sz w:val="20"/>
                 <w:szCs w:val="20"/>
                 <w:lang w:eastAsia="ru-RU"/>
@@ -7583,18 +7255,16 @@
                 <w:rFonts w:ascii="Times New Roman" w:eastAsia="Times New Roman" w:hAnsi="Times New Roman" w:cs="Times New Roman"/>
                 <w:b/>
                 <w:bCs/>
-                <w:color w:val="000000" w:themeColor="text1"/>
-                <w:sz w:val="20"/>
-                <w:szCs w:val="20"/>
-                <w:lang w:eastAsia="ru-RU"/>
-              </w:rPr>
-            </w:pPr>
-            <w:r>
-              <w:rPr>
-                <w:rFonts w:ascii="Times New Roman" w:eastAsia="Times New Roman" w:hAnsi="Times New Roman" w:cs="Times New Roman"/>
-                <w:b/>
-                <w:bCs/>
-                <w:color w:val="FF0000"/>
+                <w:sz w:val="20"/>
+                <w:szCs w:val="20"/>
+                <w:lang w:eastAsia="ru-RU"/>
+              </w:rPr>
+            </w:pPr>
+            <w:r>
+              <w:rPr>
+                <w:rFonts w:ascii="Times New Roman" w:eastAsia="Times New Roman" w:hAnsi="Times New Roman" w:cs="Times New Roman"/>
+                <w:b/>
+                <w:bCs/>
                 <w:sz w:val="20"/>
                 <w:szCs w:val="20"/>
                 <w:lang w:eastAsia="ru-RU"/>
@@ -7606,7 +7276,6 @@
                 <w:rFonts w:ascii="Times New Roman" w:eastAsia="Times New Roman" w:hAnsi="Times New Roman" w:cs="Times New Roman"/>
                 <w:b/>
                 <w:bCs/>
-                <w:color w:val="FF0000"/>
                 <w:sz w:val="20"/>
                 <w:szCs w:val="20"/>
                 <w:lang w:eastAsia="ru-RU"/>
@@ -7619,7 +7288,6 @@
                 <w:rFonts w:ascii="Times New Roman" w:eastAsia="Times New Roman" w:hAnsi="Times New Roman" w:cs="Times New Roman"/>
                 <w:b/>
                 <w:bCs/>
-                <w:color w:val="FF0000"/>
                 <w:sz w:val="20"/>
                 <w:szCs w:val="20"/>
                 <w:lang w:eastAsia="ru-RU"/>
@@ -7632,7 +7300,6 @@
                 <w:rFonts w:ascii="Times New Roman" w:eastAsia="Times New Roman" w:hAnsi="Times New Roman" w:cs="Times New Roman"/>
                 <w:b/>
                 <w:bCs/>
-                <w:color w:val="FF0000"/>
                 <w:sz w:val="20"/>
                 <w:szCs w:val="20"/>
                 <w:lang w:val="en-US" w:eastAsia="ru-RU"/>
@@ -7646,7 +7313,6 @@
                 <w:rFonts w:ascii="Times New Roman" w:eastAsia="Times New Roman" w:hAnsi="Times New Roman" w:cs="Times New Roman"/>
                 <w:b/>
                 <w:bCs/>
-                <w:color w:val="FF0000"/>
                 <w:sz w:val="20"/>
                 <w:szCs w:val="20"/>
                 <w:lang w:eastAsia="ru-RU"/>
@@ -7657,7 +7323,6 @@
               <w:rPr>
                 <w:rFonts w:ascii="Times New Roman" w:eastAsia="Times New Roman" w:hAnsi="Times New Roman" w:cs="Times New Roman"/>
                 <w:bCs/>
-                <w:color w:val="000000" w:themeColor="text1"/>
                 <w:sz w:val="20"/>
                 <w:szCs w:val="20"/>
                 <w:lang w:eastAsia="ru-RU"/>
@@ -7669,7 +7334,6 @@
                 <w:rFonts w:ascii="Times New Roman" w:eastAsia="Times New Roman" w:hAnsi="Times New Roman" w:cs="Times New Roman"/>
                 <w:b/>
                 <w:bCs/>
-                <w:color w:val="FF0000"/>
                 <w:sz w:val="20"/>
                 <w:szCs w:val="20"/>
                 <w:lang w:eastAsia="ru-RU"/>
@@ -7681,7 +7345,6 @@
                 <w:rFonts w:ascii="Times New Roman" w:eastAsia="Times New Roman" w:hAnsi="Times New Roman" w:cs="Times New Roman"/>
                 <w:b/>
                 <w:bCs/>
-                <w:color w:val="FF0000"/>
                 <w:sz w:val="20"/>
                 <w:szCs w:val="20"/>
                 <w:lang w:eastAsia="ru-RU"/>
@@ -7694,7 +7357,6 @@
                 <w:rFonts w:ascii="Times New Roman" w:eastAsia="Times New Roman" w:hAnsi="Times New Roman" w:cs="Times New Roman"/>
                 <w:b/>
                 <w:bCs/>
-                <w:color w:val="FF0000"/>
                 <w:sz w:val="20"/>
                 <w:szCs w:val="20"/>
                 <w:lang w:val="en-US" w:eastAsia="ru-RU"/>
@@ -7707,7 +7369,6 @@
                 <w:rFonts w:ascii="Times New Roman" w:eastAsia="Times New Roman" w:hAnsi="Times New Roman" w:cs="Times New Roman"/>
                 <w:b/>
                 <w:bCs/>
-                <w:color w:val="FF0000"/>
                 <w:sz w:val="20"/>
                 <w:szCs w:val="20"/>
                 <w:lang w:eastAsia="ru-RU"/>
@@ -7719,7 +7380,6 @@
                 <w:rFonts w:ascii="Times New Roman" w:eastAsia="Times New Roman" w:hAnsi="Times New Roman" w:cs="Times New Roman"/>
                 <w:b/>
                 <w:bCs/>
-                <w:color w:val="FF0000"/>
                 <w:sz w:val="20"/>
                 <w:szCs w:val="20"/>
                 <w:lang w:eastAsia="ru-RU"/>
@@ -7739,16 +7399,14 @@
               <w:spacing w:after="0" w:line="240" w:lineRule="auto"/>
               <w:rPr>
                 <w:rFonts w:ascii="Times New Roman" w:eastAsia="Times New Roman" w:hAnsi="Times New Roman" w:cs="Times New Roman"/>
-                <w:color w:val="000000" w:themeColor="text1"/>
-                <w:sz w:val="20"/>
-                <w:szCs w:val="20"/>
-                <w:lang w:eastAsia="ru-RU"/>
-              </w:rPr>
-            </w:pPr>
-            <w:r>
-              <w:rPr>
-                <w:rFonts w:ascii="Times New Roman" w:eastAsia="Times New Roman" w:hAnsi="Times New Roman" w:cs="Times New Roman"/>
-                <w:color w:val="000000" w:themeColor="text1"/>
+                <w:sz w:val="20"/>
+                <w:szCs w:val="20"/>
+                <w:lang w:eastAsia="ru-RU"/>
+              </w:rPr>
+            </w:pPr>
+            <w:r>
+              <w:rPr>
+                <w:rFonts w:ascii="Times New Roman" w:eastAsia="Times New Roman" w:hAnsi="Times New Roman" w:cs="Times New Roman"/>
                 <w:sz w:val="20"/>
                 <w:szCs w:val="20"/>
                 <w:lang w:eastAsia="ru-RU"/>
@@ -7759,7 +7417,6 @@
             <w:r>
               <w:rPr>
                 <w:rFonts w:ascii="Times New Roman" w:eastAsia="Times New Roman" w:hAnsi="Times New Roman" w:cs="Times New Roman"/>
-                <w:color w:val="000000" w:themeColor="text1"/>
                 <w:sz w:val="20"/>
                 <w:szCs w:val="20"/>
                 <w:lang w:eastAsia="ru-RU"/>
@@ -7770,7 +7427,6 @@
             <w:r>
               <w:rPr>
                 <w:rFonts w:ascii="Times New Roman" w:eastAsia="Times New Roman" w:hAnsi="Times New Roman" w:cs="Times New Roman"/>
-                <w:color w:val="000000" w:themeColor="text1"/>
                 <w:sz w:val="20"/>
                 <w:szCs w:val="20"/>
                 <w:lang w:eastAsia="ru-RU"/>
@@ -7790,7 +7446,6 @@
               <w:spacing w:after="0" w:line="240" w:lineRule="auto"/>
               <w:rPr>
                 <w:rFonts w:ascii="Times New Roman" w:eastAsia="Times New Roman" w:hAnsi="Times New Roman" w:cs="Times New Roman"/>
-                <w:color w:val="000000" w:themeColor="text1"/>
                 <w:sz w:val="20"/>
                 <w:szCs w:val="20"/>
                 <w:lang w:eastAsia="ru-RU"/>
@@ -7809,16 +7464,14 @@
               <w:spacing w:after="0" w:line="240" w:lineRule="auto"/>
               <w:rPr>
                 <w:rFonts w:ascii="Times New Roman" w:eastAsia="Times New Roman" w:hAnsi="Times New Roman" w:cs="Times New Roman"/>
-                <w:color w:val="000000" w:themeColor="text1"/>
-                <w:sz w:val="20"/>
-                <w:szCs w:val="20"/>
-                <w:lang w:eastAsia="ru-RU"/>
-              </w:rPr>
-            </w:pPr>
-            <w:r>
-              <w:rPr>
-                <w:rFonts w:ascii="Times New Roman" w:eastAsia="Times New Roman" w:hAnsi="Times New Roman" w:cs="Times New Roman"/>
-                <w:color w:val="000000" w:themeColor="text1"/>
+                <w:sz w:val="20"/>
+                <w:szCs w:val="20"/>
+                <w:lang w:eastAsia="ru-RU"/>
+              </w:rPr>
+            </w:pPr>
+            <w:r>
+              <w:rPr>
+                <w:rFonts w:ascii="Times New Roman" w:eastAsia="Times New Roman" w:hAnsi="Times New Roman" w:cs="Times New Roman"/>
                 <w:sz w:val="20"/>
                 <w:szCs w:val="20"/>
                 <w:lang w:eastAsia="ru-RU"/>
@@ -7828,6 +7481,7 @@
           </w:p>
         </w:tc>
       </w:tr>
+      <w:bookmarkEnd w:id="0"/>
     </w:tbl>
     <w:p>
       <w:pPr>
@@ -9044,7 +8698,7 @@
 </file>
 
 <file path=customXml/itemProps1.xml><?xml version="1.0" encoding="utf-8"?>
-<ds:datastoreItem xmlns:ds="http://schemas.openxmlformats.org/officeDocument/2006/customXml" ds:itemID="{306F0464-9047-4E4F-8B13-AC89A89CD61C}">
+<ds:datastoreItem xmlns:ds="http://schemas.openxmlformats.org/officeDocument/2006/customXml" ds:itemID="{7CFA1729-6130-4181-B507-C560392C8E11}">
   <ds:schemaRefs>
     <ds:schemaRef ds:uri="http://schemas.openxmlformats.org/officeDocument/2006/bibliography"/>
   </ds:schemaRefs>
